--- a/S2023/457/Assignments/M9A1.docx
+++ b/S2023/457/Assignments/M9A1.docx
@@ -1,6 +1,6 @@
 
 <file path=word/document.xml><?xml version="1.0" encoding="utf-8"?>
-<w:document xmlns:wpc="http://schemas.microsoft.com/office/word/2010/wordprocessingCanvas" xmlns:cx="http://schemas.microsoft.com/office/drawing/2014/chartex" xmlns:cx1="http://schemas.microsoft.com/office/drawing/2015/9/8/chartex" xmlns:cx2="http://schemas.microsoft.com/office/drawing/2015/10/21/chartex" xmlns:cx3="http://schemas.microsoft.com/office/drawing/2016/5/9/chartex" xmlns:cx4="http://schemas.microsoft.com/office/drawing/2016/5/10/chartex" xmlns:cx5="http://schemas.microsoft.com/office/drawing/2016/5/11/chartex" xmlns:cx6="http://schemas.microsoft.com/office/drawing/2016/5/12/chartex" xmlns:cx7="http://schemas.microsoft.com/office/drawing/2016/5/13/chartex" xmlns:cx8="http://schemas.microsoft.com/office/drawing/2016/5/14/chartex" xmlns:mc="http://schemas.openxmlformats.org/markup-compatibility/2006" xmlns:aink="http://schemas.microsoft.com/office/drawing/2016/ink" xmlns:am3d="http://schemas.microsoft.com/office/drawing/2017/model3d" xmlns:o="urn:schemas-microsoft-com:office:office" xmlns:oel="http://schemas.microsoft.com/office/2019/extlst" xmlns:r="http://schemas.openxmlformats.org/officeDocument/2006/relationships" xmlns:m="http://schemas.openxmlformats.org/officeDocument/2006/math" xmlns:v="urn:schemas-microsoft-com:vml" xmlns:wp14="http://schemas.microsoft.com/office/word/2010/wordprocessingDrawing" xmlns:wp="http://schemas.openxmlformats.org/drawingml/2006/wordprocessingDrawing" xmlns:w10="urn:schemas-microsoft-com:office:word" xmlns:w="http://schemas.openxmlformats.org/wordprocessingml/2006/main" xmlns:w14="http://schemas.microsoft.com/office/word/2010/wordml" xmlns:w15="http://schemas.microsoft.com/office/word/2012/wordml" xmlns:w16cex="http://schemas.microsoft.com/office/word/2018/wordml/cex" xmlns:w16cid="http://schemas.microsoft.com/office/word/2016/wordml/cid" xmlns:w16="http://schemas.microsoft.com/office/word/2018/wordml" xmlns:w16sdtdh="http://schemas.microsoft.com/office/word/2020/wordml/sdtdatahash" xmlns:w16se="http://schemas.microsoft.com/office/word/2015/wordml/symex" xmlns:wpg="http://schemas.microsoft.com/office/word/2010/wordprocessingGroup" xmlns:wpi="http://schemas.microsoft.com/office/word/2010/wordprocessingInk" xmlns:wne="http://schemas.microsoft.com/office/word/2006/wordml" xmlns:wps="http://schemas.microsoft.com/office/word/2010/wordprocessingShape" mc:Ignorable="w14 w15 w16se w16cid w16 w16cex w16sdtdh wp14">
+<w:document xmlns:wpc="http://schemas.microsoft.com/office/word/2010/wordprocessingCanvas" xmlns:cx="http://schemas.microsoft.com/office/drawing/2014/chartex" xmlns:mc="http://schemas.openxmlformats.org/markup-compatibility/2006" xmlns:o="urn:schemas-microsoft-com:office:office" xmlns:r="http://schemas.openxmlformats.org/officeDocument/2006/relationships" xmlns:m="http://schemas.openxmlformats.org/officeDocument/2006/math" xmlns:v="urn:schemas-microsoft-com:vml" xmlns:wp14="http://schemas.microsoft.com/office/word/2010/wordprocessingDrawing" xmlns:wp="http://schemas.openxmlformats.org/drawingml/2006/wordprocessingDrawing" xmlns:w10="urn:schemas-microsoft-com:office:word" xmlns:w="http://schemas.openxmlformats.org/wordprocessingml/2006/main" xmlns:w14="http://schemas.microsoft.com/office/word/2010/wordml" xmlns:w15="http://schemas.microsoft.com/office/word/2012/wordml" xmlns:w16se="http://schemas.microsoft.com/office/word/2015/wordml/symex" xmlns:wpg="http://schemas.microsoft.com/office/word/2010/wordprocessingGroup" xmlns:wpi="http://schemas.microsoft.com/office/word/2010/wordprocessingInk" xmlns:wne="http://schemas.microsoft.com/office/word/2006/wordml" xmlns:wps="http://schemas.microsoft.com/office/word/2010/wordprocessingShape" mc:Ignorable="w14 w15 w16se wp14">
   <w:body>
     <w:p>
       <w:pPr>
@@ -31,7 +31,7 @@
         <w:pStyle w:val="NoSpacing"/>
       </w:pPr>
       <w:r>
-        <w:t>4/3/23</w:t>
+        <w:t>4/10/23</w:t>
       </w:r>
     </w:p>
     <w:p>
@@ -39,245 +39,12 @@
         <w:pStyle w:val="Title"/>
       </w:pPr>
       <w:r>
-        <w:t>M9A1 – SQLite</w:t>
+        <w:t>M9A1 – Neo4J and Cypher</w:t>
       </w:r>
     </w:p>
     <w:p>
-      <w:r>
-        <w:t>While there are many different options of databases in today’s world, there are a few more prominent ones. Perhaps one of the most well-known database management system</w:t>
-      </w:r>
-      <w:r>
-        <w:t xml:space="preserve">s </w:t>
-      </w:r>
-      <w:r>
-        <w:t xml:space="preserve">is Structured Query Language, more commonly known as SQL. </w:t>
-      </w:r>
-      <w:r>
-        <w:t>There also exist a plethora of libraries that make use of SQL in order to create new database engines. Some examples are PostgreSQL, MySQL, and SQLite, the last being the focus of this report.</w:t>
-      </w:r>
-    </w:p>
-    <w:p>
-      <w:r>
-        <w:t xml:space="preserve">SQLite is a C-language library that makes use of the SQL database engine. It is “small, fast, self-contained, high-reliability, full-featured” database engine, and is the most popular of all its peers. Not only is it used by those </w:t>
-      </w:r>
-      <w:r>
-        <w:t xml:space="preserve">who are </w:t>
-      </w:r>
-      <w:r>
-        <w:t xml:space="preserve">managing </w:t>
-      </w:r>
-      <w:r>
-        <w:t>databases, it</w:t>
-      </w:r>
-      <w:r>
-        <w:t xml:space="preserve"> is also built into all mobile phones as well as most </w:t>
-      </w:r>
-      <w:r>
-        <w:t>computers and</w:t>
-      </w:r>
-      <w:r>
-        <w:t xml:space="preserve"> comes bundle</w:t>
-      </w:r>
-      <w:r>
-        <w:t>d</w:t>
-      </w:r>
-      <w:r>
-        <w:t xml:space="preserve"> inside a multitude of apps that are used everyday around the globe. The source code for SQLite is also in the public domain, meaning that it is free to use by anyone for any purpose. </w:t>
-      </w:r>
-    </w:p>
-    <w:p>
-      <w:r>
-        <w:t>SQLite was designed by Dwayne Richard Hipp in spring of the year 2000 while he was working for General Dynamics on a contract with the United States Navy. It was designed for use in a damage-control system aboard guided-missile destroyers, though now of course, it is used for many other things. The Lite in the name sort of introduces what the engine was designed to be. While most databases require a database management system in order for the user to interact with them, SQLite does not. Instead, the engine is integrated into applications using a linker</w:t>
-      </w:r>
-      <w:r>
-        <w:t xml:space="preserve">, allowing it to be accessed using simple function calls inside of the application. No server </w:t>
-      </w:r>
-      <w:r>
-        <w:lastRenderedPageBreak/>
-        <w:t xml:space="preserve">or administrator needed. </w:t>
-      </w:r>
-      <w:r>
-        <w:t xml:space="preserve">SQLite requires no separate server process and reads writes directly to ordinary disk files. It is very compact, with a full-feature-enabled version having a library size of seven hundred fifty kilobytes (750KiB). The more memory given to SQLite, the faster it runs, but even in low memory environments, it performs well. </w:t>
-      </w:r>
-      <w:r>
-        <w:t>All</w:t>
-      </w:r>
-      <w:r>
-        <w:t xml:space="preserve"> these features make up the compactness that gives the engine its name. </w:t>
-      </w:r>
-    </w:p>
-    <w:p>
-      <w:r>
-        <w:t xml:space="preserve">On top of being compact and easy to access, SQLite also has a reputation for being very reliable. With each new version created, an automated test suite exists that runs millions of test cases that cover the entirety of the engine, in order to weed out any potential bugs that have been created. </w:t>
-      </w:r>
-      <w:r>
-        <w:t>The engine also responds to any failures or errors well, and transactions remain ACID compliant even if interrupted by a system crash or power failure. The automated suite tests for these as well using simulated cases. Despite all of this, there still exits bugs in the engine. However, documentation of these bugs are open and honest, with bug lists available as well as up-to-date code changes for fixing them. There also exi</w:t>
-      </w:r>
-      <w:r>
-        <w:t>s</w:t>
-      </w:r>
-      <w:r>
-        <w:t xml:space="preserve">ts an international support team behind SQLite </w:t>
-      </w:r>
-      <w:r>
-        <w:t xml:space="preserve">that work the engine full-time. The team is constantly working on new updates for the engine, while also being available for professional support for those who request it. </w:t>
-      </w:r>
-    </w:p>
-    <w:p>
-      <w:pPr>
-        <w:ind w:firstLine="0"/>
-      </w:pPr>
-      <w:r>
-        <w:tab/>
-      </w:r>
-      <w:r>
-        <w:t xml:space="preserve">In order for one to get started with </w:t>
-      </w:r>
-      <w:r>
-        <w:t>SQLite</w:t>
-      </w:r>
-      <w:r>
-        <w:t xml:space="preserve">, you would need to download and install SQLite tools onto your computer. First one would need to make their way to </w:t>
-      </w:r>
-      <w:r>
-        <w:t>SQL’s</w:t>
-      </w:r>
-      <w:r>
-        <w:t xml:space="preserve"> website and to their downloads page. Then they would select the version they wish to download, which depends on the system they are using. Once installed </w:t>
-      </w:r>
-      <w:r>
-        <w:t>SQLite</w:t>
-      </w:r>
-      <w:r>
-        <w:t xml:space="preserve"> can be ran and used from the command line. With the download also comes a GUI for interacting with some parts of the engine easier. There also exists third party tools that allows the user to get more out of their experience with the engine and increase their productivity. These are completely </w:t>
-      </w:r>
-      <w:r>
-        <w:t>optional but</w:t>
-      </w:r>
-      <w:r>
-        <w:t xml:space="preserve"> exist for anyone who wishes to use them.</w:t>
-      </w:r>
-    </w:p>
-    <w:p>
-      <w:pPr>
-        <w:ind w:firstLine="0"/>
-      </w:pPr>
-      <w:r>
-        <w:lastRenderedPageBreak/>
-        <w:tab/>
-        <w:t xml:space="preserve">Although SQLite is much easier to install and set up compared to other, more complex database management systems, it still requires proper learning of it in order to be used. </w:t>
-      </w:r>
-      <w:r>
-        <w:t xml:space="preserve">There exists tools to help new users to get started with SQLite, such as sample databases. These are premade databases for users to use as a sort of “playground” in order to learn commands and get used to using them. </w:t>
-      </w:r>
-      <w:r>
-        <w:t>SQLite</w:t>
-      </w:r>
-      <w:r>
-        <w:t xml:space="preserve"> also contains its own commands for use inside of it known as sqlite3 commands, whose functionality can be compared to shell commands. These commands do all sorts of things, such as display helpful commands to the user, display all current databases, save results of queries, and execute statements from a file. </w:t>
-      </w:r>
-    </w:p>
-    <w:p>
-      <w:pPr>
-        <w:ind w:firstLine="0"/>
-      </w:pPr>
-      <w:r>
-        <w:t xml:space="preserve">Like every other database management system, one of the first things to learn how to do in SQLite is make queries. </w:t>
-      </w:r>
-      <w:r>
-        <w:t>Queries allow the user to interact with data inside of a database and exists as a pseudo-conversation between them and the database – the user</w:t>
-      </w:r>
-      <w:r>
-        <w:t xml:space="preserve"> asks </w:t>
-      </w:r>
-      <w:r>
-        <w:t xml:space="preserve">for data and the database responds with it. The keyword for beginning a query in SQLite is SELECT. The user can then specify from what tables and rows they want their data and filter it however they wish. Sorting and filtering data are also extremely important things to learn in order to use a database effectively and are the next two steps for beginners to learn on their road to mastering SQLite. When a user needs to query data from multiple tables, those tables can be joined using commands. This allows for completely new queries to be made on data that would have otherwise been separate. Furthermore, grouping allows data to be combined with each other in order to better summarize it for reporting purposes. </w:t>
-      </w:r>
-      <w:r>
-        <w:t xml:space="preserve">Taking things a step even further, set operators allows results from multiple queries to be combined together. This can be done by combining all results of the queries, only distinct rows from them, or rows that both queries contain into a set. </w:t>
-      </w:r>
-    </w:p>
-    <w:p>
-      <w:pPr>
-        <w:ind w:firstLine="0"/>
-      </w:pPr>
-      <w:r>
-        <w:lastRenderedPageBreak/>
-        <w:tab/>
-      </w:r>
-      <w:r>
-        <w:t xml:space="preserve">SQLite also has a wide range of uses that make it a wise choice for those choosing between several database management systems. First, the engine can be used in many different kinds of devices across the board, whether it be cellphones, PDAs, or an MP3 player. With how efficient SQLite is in its use of memory and space, as well as its reliability and no need for maintenance., it also creates a small code footprint. SQLite can also be used in applications for reading and writing to several types of files, like CSV or JSON. This makes things easier for the user as the engine handles a lot of the tedious work for them. For those needing to store data for the backend of a website, SQLite is a great choice. It requires no configuration and stores information in regular files, making it perfect for smaller and medium sized websites. </w:t>
-      </w:r>
-    </w:p>
-    <w:p>
-      <w:pPr>
-        <w:ind w:firstLine="0"/>
-      </w:pPr>
-      <w:r>
-        <w:tab/>
-        <w:t xml:space="preserve">Although SQLite has many great things going for it, it still has its limitations. The main limitation of the engine is that it was not designed to be used in large-scale applications that require a high level of concurrency.  </w:t>
-      </w:r>
-      <w:r>
-        <w:t>This can cause performance issues in these environments, making other DBMS’s a better choice for larger projects. Due to the compactness of SQLite, it also lacks some features that other DBMS’s do not, such as stored procedures and user defined functions. When it comes down to it, what makes SQLite great for smaller to medium applications, is also what limits it from being as useful for larger applications.</w:t>
-      </w:r>
-    </w:p>
-    <w:p>
-      <w:pPr>
-        <w:ind w:firstLine="0"/>
-      </w:pPr>
-      <w:r>
-        <w:tab/>
-        <w:t xml:space="preserve">To summarize, SQLite </w:t>
-      </w:r>
-      <w:r>
-        <w:t xml:space="preserve">allows developers to implement databases that are both </w:t>
-      </w:r>
-      <w:r>
-        <w:t>lightweight and fast</w:t>
-      </w:r>
-      <w:r>
-        <w:t xml:space="preserve">. As opposed to other databases, SQLite is easy to </w:t>
-      </w:r>
-      <w:r>
-        <w:t xml:space="preserve"> install and implement, without needing to worry about memory usage or lack in performance. </w:t>
-      </w:r>
-      <w:r>
-        <w:t xml:space="preserve">The database </w:t>
-      </w:r>
-      <w:r>
-        <w:t xml:space="preserve">is </w:t>
-      </w:r>
-      <w:r>
-        <w:t xml:space="preserve">also </w:t>
-      </w:r>
-      <w:r>
-        <w:t xml:space="preserve">self-contained and extremely reliable, </w:t>
-      </w:r>
-      <w:r>
-        <w:t>not requiring</w:t>
-      </w:r>
-      <w:r>
-        <w:t xml:space="preserve"> any maintenance </w:t>
-      </w:r>
-      <w:r>
-        <w:t>or even a server with its use</w:t>
-      </w:r>
-      <w:r>
-        <w:t xml:space="preserve">. For developers working on small to medium-sized applications, </w:t>
-      </w:r>
-      <w:r>
-        <w:t>it can be hard to find a reason to not use SQLite.</w:t>
-      </w:r>
-      <w:r>
-        <w:t xml:space="preserve"> Although it has its limitations, they only exist due to the features that make </w:t>
-      </w:r>
-      <w:r>
-        <w:lastRenderedPageBreak/>
-        <w:t xml:space="preserve">SQLite great at what it does. </w:t>
-      </w:r>
-      <w:r>
-        <w:t>With how feature rich and lightweight SQLite is, it is easy to see why it has become one of the most popular database in the world.</w:t>
-      </w:r>
+      <w:bookmarkStart w:id="0" w:name="_GoBack"/>
+      <w:bookmarkEnd w:id="0"/>
     </w:p>
     <w:sectPr>
       <w:headerReference w:type="default" r:id="rId8"/>
@@ -292,7 +59,7 @@
 </file>
 
 <file path=word/endnotes.xml><?xml version="1.0" encoding="utf-8"?>
-<w:endnotes xmlns:wpc="http://schemas.microsoft.com/office/word/2010/wordprocessingCanvas" xmlns:cx="http://schemas.microsoft.com/office/drawing/2014/chartex" xmlns:cx1="http://schemas.microsoft.com/office/drawing/2015/9/8/chartex" xmlns:cx2="http://schemas.microsoft.com/office/drawing/2015/10/21/chartex" xmlns:cx3="http://schemas.microsoft.com/office/drawing/2016/5/9/chartex" xmlns:cx4="http://schemas.microsoft.com/office/drawing/2016/5/10/chartex" xmlns:cx5="http://schemas.microsoft.com/office/drawing/2016/5/11/chartex" xmlns:cx6="http://schemas.microsoft.com/office/drawing/2016/5/12/chartex" xmlns:cx7="http://schemas.microsoft.com/office/drawing/2016/5/13/chartex" xmlns:cx8="http://schemas.microsoft.com/office/drawing/2016/5/14/chartex" xmlns:mc="http://schemas.openxmlformats.org/markup-compatibility/2006" xmlns:aink="http://schemas.microsoft.com/office/drawing/2016/ink" xmlns:am3d="http://schemas.microsoft.com/office/drawing/2017/model3d" xmlns:o="urn:schemas-microsoft-com:office:office" xmlns:oel="http://schemas.microsoft.com/office/2019/extlst" xmlns:r="http://schemas.openxmlformats.org/officeDocument/2006/relationships" xmlns:m="http://schemas.openxmlformats.org/officeDocument/2006/math" xmlns:v="urn:schemas-microsoft-com:vml" xmlns:wp14="http://schemas.microsoft.com/office/word/2010/wordprocessingDrawing" xmlns:wp="http://schemas.openxmlformats.org/drawingml/2006/wordprocessingDrawing" xmlns:w10="urn:schemas-microsoft-com:office:word" xmlns:w="http://schemas.openxmlformats.org/wordprocessingml/2006/main" xmlns:w14="http://schemas.microsoft.com/office/word/2010/wordml" xmlns:w15="http://schemas.microsoft.com/office/word/2012/wordml" xmlns:w16cex="http://schemas.microsoft.com/office/word/2018/wordml/cex" xmlns:w16cid="http://schemas.microsoft.com/office/word/2016/wordml/cid" xmlns:w16="http://schemas.microsoft.com/office/word/2018/wordml" xmlns:w16sdtdh="http://schemas.microsoft.com/office/word/2020/wordml/sdtdatahash" xmlns:w16se="http://schemas.microsoft.com/office/word/2015/wordml/symex" xmlns:wpg="http://schemas.microsoft.com/office/word/2010/wordprocessingGroup" xmlns:wpi="http://schemas.microsoft.com/office/word/2010/wordprocessingInk" xmlns:wne="http://schemas.microsoft.com/office/word/2006/wordml" xmlns:wps="http://schemas.microsoft.com/office/word/2010/wordprocessingShape" mc:Ignorable="w14 w15 w16se w16cid w16 w16cex w16sdtdh wp14">
+<w:endnotes xmlns:wpc="http://schemas.microsoft.com/office/word/2010/wordprocessingCanvas" xmlns:cx="http://schemas.microsoft.com/office/drawing/2014/chartex" xmlns:mc="http://schemas.openxmlformats.org/markup-compatibility/2006" xmlns:o="urn:schemas-microsoft-com:office:office" xmlns:r="http://schemas.openxmlformats.org/officeDocument/2006/relationships" xmlns:m="http://schemas.openxmlformats.org/officeDocument/2006/math" xmlns:v="urn:schemas-microsoft-com:vml" xmlns:wp14="http://schemas.microsoft.com/office/word/2010/wordprocessingDrawing" xmlns:wp="http://schemas.openxmlformats.org/drawingml/2006/wordprocessingDrawing" xmlns:w10="urn:schemas-microsoft-com:office:word" xmlns:w="http://schemas.openxmlformats.org/wordprocessingml/2006/main" xmlns:w14="http://schemas.microsoft.com/office/word/2010/wordml" xmlns:w15="http://schemas.microsoft.com/office/word/2012/wordml" xmlns:w16se="http://schemas.microsoft.com/office/word/2015/wordml/symex" xmlns:wpg="http://schemas.microsoft.com/office/word/2010/wordprocessingGroup" xmlns:wpi="http://schemas.microsoft.com/office/word/2010/wordprocessingInk" xmlns:wne="http://schemas.microsoft.com/office/word/2006/wordml" xmlns:wps="http://schemas.microsoft.com/office/word/2010/wordprocessingShape" mc:Ignorable="w14 w15 w16se wp14">
   <w:endnote w:type="separator" w:id="-1">
     <w:p>
       <w:pPr>
@@ -317,7 +84,7 @@
 </file>
 
 <file path=word/footnotes.xml><?xml version="1.0" encoding="utf-8"?>
-<w:footnotes xmlns:wpc="http://schemas.microsoft.com/office/word/2010/wordprocessingCanvas" xmlns:cx="http://schemas.microsoft.com/office/drawing/2014/chartex" xmlns:cx1="http://schemas.microsoft.com/office/drawing/2015/9/8/chartex" xmlns:cx2="http://schemas.microsoft.com/office/drawing/2015/10/21/chartex" xmlns:cx3="http://schemas.microsoft.com/office/drawing/2016/5/9/chartex" xmlns:cx4="http://schemas.microsoft.com/office/drawing/2016/5/10/chartex" xmlns:cx5="http://schemas.microsoft.com/office/drawing/2016/5/11/chartex" xmlns:cx6="http://schemas.microsoft.com/office/drawing/2016/5/12/chartex" xmlns:cx7="http://schemas.microsoft.com/office/drawing/2016/5/13/chartex" xmlns:cx8="http://schemas.microsoft.com/office/drawing/2016/5/14/chartex" xmlns:mc="http://schemas.openxmlformats.org/markup-compatibility/2006" xmlns:aink="http://schemas.microsoft.com/office/drawing/2016/ink" xmlns:am3d="http://schemas.microsoft.com/office/drawing/2017/model3d" xmlns:o="urn:schemas-microsoft-com:office:office" xmlns:oel="http://schemas.microsoft.com/office/2019/extlst" xmlns:r="http://schemas.openxmlformats.org/officeDocument/2006/relationships" xmlns:m="http://schemas.openxmlformats.org/officeDocument/2006/math" xmlns:v="urn:schemas-microsoft-com:vml" xmlns:wp14="http://schemas.microsoft.com/office/word/2010/wordprocessingDrawing" xmlns:wp="http://schemas.openxmlformats.org/drawingml/2006/wordprocessingDrawing" xmlns:w10="urn:schemas-microsoft-com:office:word" xmlns:w="http://schemas.openxmlformats.org/wordprocessingml/2006/main" xmlns:w14="http://schemas.microsoft.com/office/word/2010/wordml" xmlns:w15="http://schemas.microsoft.com/office/word/2012/wordml" xmlns:w16cex="http://schemas.microsoft.com/office/word/2018/wordml/cex" xmlns:w16cid="http://schemas.microsoft.com/office/word/2016/wordml/cid" xmlns:w16="http://schemas.microsoft.com/office/word/2018/wordml" xmlns:w16sdtdh="http://schemas.microsoft.com/office/word/2020/wordml/sdtdatahash" xmlns:w16se="http://schemas.microsoft.com/office/word/2015/wordml/symex" xmlns:wpg="http://schemas.microsoft.com/office/word/2010/wordprocessingGroup" xmlns:wpi="http://schemas.microsoft.com/office/word/2010/wordprocessingInk" xmlns:wne="http://schemas.microsoft.com/office/word/2006/wordml" xmlns:wps="http://schemas.microsoft.com/office/word/2010/wordprocessingShape" mc:Ignorable="w14 w15 w16se w16cid w16 w16cex w16sdtdh wp14">
+<w:footnotes xmlns:wpc="http://schemas.microsoft.com/office/word/2010/wordprocessingCanvas" xmlns:cx="http://schemas.microsoft.com/office/drawing/2014/chartex" xmlns:mc="http://schemas.openxmlformats.org/markup-compatibility/2006" xmlns:o="urn:schemas-microsoft-com:office:office" xmlns:r="http://schemas.openxmlformats.org/officeDocument/2006/relationships" xmlns:m="http://schemas.openxmlformats.org/officeDocument/2006/math" xmlns:v="urn:schemas-microsoft-com:vml" xmlns:wp14="http://schemas.microsoft.com/office/word/2010/wordprocessingDrawing" xmlns:wp="http://schemas.openxmlformats.org/drawingml/2006/wordprocessingDrawing" xmlns:w10="urn:schemas-microsoft-com:office:word" xmlns:w="http://schemas.openxmlformats.org/wordprocessingml/2006/main" xmlns:w14="http://schemas.microsoft.com/office/word/2010/wordml" xmlns:w15="http://schemas.microsoft.com/office/word/2012/wordml" xmlns:w16se="http://schemas.microsoft.com/office/word/2015/wordml/symex" xmlns:wpg="http://schemas.microsoft.com/office/word/2010/wordprocessingGroup" xmlns:wpi="http://schemas.microsoft.com/office/word/2010/wordprocessingInk" xmlns:wne="http://schemas.microsoft.com/office/word/2006/wordml" xmlns:wps="http://schemas.microsoft.com/office/word/2010/wordprocessingShape" mc:Ignorable="w14 w15 w16se wp14">
   <w:footnote w:type="separator" w:id="-1">
     <w:p>
       <w:pPr>
@@ -342,7 +109,7 @@
 </file>
 
 <file path=word/header1.xml><?xml version="1.0" encoding="utf-8"?>
-<w:hdr xmlns:wpc="http://schemas.microsoft.com/office/word/2010/wordprocessingCanvas" xmlns:cx="http://schemas.microsoft.com/office/drawing/2014/chartex" xmlns:cx1="http://schemas.microsoft.com/office/drawing/2015/9/8/chartex" xmlns:cx2="http://schemas.microsoft.com/office/drawing/2015/10/21/chartex" xmlns:cx3="http://schemas.microsoft.com/office/drawing/2016/5/9/chartex" xmlns:cx4="http://schemas.microsoft.com/office/drawing/2016/5/10/chartex" xmlns:cx5="http://schemas.microsoft.com/office/drawing/2016/5/11/chartex" xmlns:cx6="http://schemas.microsoft.com/office/drawing/2016/5/12/chartex" xmlns:cx7="http://schemas.microsoft.com/office/drawing/2016/5/13/chartex" xmlns:cx8="http://schemas.microsoft.com/office/drawing/2016/5/14/chartex" xmlns:mc="http://schemas.openxmlformats.org/markup-compatibility/2006" xmlns:aink="http://schemas.microsoft.com/office/drawing/2016/ink" xmlns:am3d="http://schemas.microsoft.com/office/drawing/2017/model3d" xmlns:o="urn:schemas-microsoft-com:office:office" xmlns:oel="http://schemas.microsoft.com/office/2019/extlst" xmlns:r="http://schemas.openxmlformats.org/officeDocument/2006/relationships" xmlns:m="http://schemas.openxmlformats.org/officeDocument/2006/math" xmlns:v="urn:schemas-microsoft-com:vml" xmlns:wp14="http://schemas.microsoft.com/office/word/2010/wordprocessingDrawing" xmlns:wp="http://schemas.openxmlformats.org/drawingml/2006/wordprocessingDrawing" xmlns:w10="urn:schemas-microsoft-com:office:word" xmlns:w="http://schemas.openxmlformats.org/wordprocessingml/2006/main" xmlns:w14="http://schemas.microsoft.com/office/word/2010/wordml" xmlns:w15="http://schemas.microsoft.com/office/word/2012/wordml" xmlns:w16cex="http://schemas.microsoft.com/office/word/2018/wordml/cex" xmlns:w16cid="http://schemas.microsoft.com/office/word/2016/wordml/cid" xmlns:w16="http://schemas.microsoft.com/office/word/2018/wordml" xmlns:w16sdtdh="http://schemas.microsoft.com/office/word/2020/wordml/sdtdatahash" xmlns:w16se="http://schemas.microsoft.com/office/word/2015/wordml/symex" xmlns:wpg="http://schemas.microsoft.com/office/word/2010/wordprocessingGroup" xmlns:wpi="http://schemas.microsoft.com/office/word/2010/wordprocessingInk" xmlns:wne="http://schemas.microsoft.com/office/word/2006/wordml" xmlns:wps="http://schemas.microsoft.com/office/word/2010/wordprocessingShape" mc:Ignorable="w14 w15 w16se w16cid w16 w16cex w16sdtdh wp14">
+<w:hdr xmlns:wpc="http://schemas.microsoft.com/office/word/2010/wordprocessingCanvas" xmlns:cx="http://schemas.microsoft.com/office/drawing/2014/chartex" xmlns:mc="http://schemas.openxmlformats.org/markup-compatibility/2006" xmlns:o="urn:schemas-microsoft-com:office:office" xmlns:r="http://schemas.openxmlformats.org/officeDocument/2006/relationships" xmlns:m="http://schemas.openxmlformats.org/officeDocument/2006/math" xmlns:v="urn:schemas-microsoft-com:vml" xmlns:wp14="http://schemas.microsoft.com/office/word/2010/wordprocessingDrawing" xmlns:wp="http://schemas.openxmlformats.org/drawingml/2006/wordprocessingDrawing" xmlns:w10="urn:schemas-microsoft-com:office:word" xmlns:w="http://schemas.openxmlformats.org/wordprocessingml/2006/main" xmlns:w14="http://schemas.microsoft.com/office/word/2010/wordml" xmlns:w15="http://schemas.microsoft.com/office/word/2012/wordml" xmlns:w16se="http://schemas.microsoft.com/office/word/2015/wordml/symex" xmlns:wpg="http://schemas.microsoft.com/office/word/2010/wordprocessingGroup" xmlns:wpi="http://schemas.microsoft.com/office/word/2010/wordprocessingInk" xmlns:wne="http://schemas.microsoft.com/office/word/2006/wordml" xmlns:wps="http://schemas.microsoft.com/office/word/2010/wordprocessingShape" mc:Ignorable="w14 w15 w16se wp14">
   <w:p>
     <w:pPr>
       <w:pStyle w:val="Header"/>
@@ -366,7 +133,7 @@
       <w:rPr>
         <w:noProof/>
       </w:rPr>
-      <w:t>2</w:t>
+      <w:t>1</w:t>
     </w:r>
     <w:r>
       <w:rPr>
@@ -379,7 +146,7 @@
 </file>
 
 <file path=word/header2.xml><?xml version="1.0" encoding="utf-8"?>
-<w:hdr xmlns:wpc="http://schemas.microsoft.com/office/word/2010/wordprocessingCanvas" xmlns:cx="http://schemas.microsoft.com/office/drawing/2014/chartex" xmlns:cx1="http://schemas.microsoft.com/office/drawing/2015/9/8/chartex" xmlns:cx2="http://schemas.microsoft.com/office/drawing/2015/10/21/chartex" xmlns:cx3="http://schemas.microsoft.com/office/drawing/2016/5/9/chartex" xmlns:cx4="http://schemas.microsoft.com/office/drawing/2016/5/10/chartex" xmlns:cx5="http://schemas.microsoft.com/office/drawing/2016/5/11/chartex" xmlns:cx6="http://schemas.microsoft.com/office/drawing/2016/5/12/chartex" xmlns:cx7="http://schemas.microsoft.com/office/drawing/2016/5/13/chartex" xmlns:cx8="http://schemas.microsoft.com/office/drawing/2016/5/14/chartex" xmlns:mc="http://schemas.openxmlformats.org/markup-compatibility/2006" xmlns:aink="http://schemas.microsoft.com/office/drawing/2016/ink" xmlns:am3d="http://schemas.microsoft.com/office/drawing/2017/model3d" xmlns:o="urn:schemas-microsoft-com:office:office" xmlns:oel="http://schemas.microsoft.com/office/2019/extlst" xmlns:r="http://schemas.openxmlformats.org/officeDocument/2006/relationships" xmlns:m="http://schemas.openxmlformats.org/officeDocument/2006/math" xmlns:v="urn:schemas-microsoft-com:vml" xmlns:wp14="http://schemas.microsoft.com/office/word/2010/wordprocessingDrawing" xmlns:wp="http://schemas.openxmlformats.org/drawingml/2006/wordprocessingDrawing" xmlns:w10="urn:schemas-microsoft-com:office:word" xmlns:w="http://schemas.openxmlformats.org/wordprocessingml/2006/main" xmlns:w14="http://schemas.microsoft.com/office/word/2010/wordml" xmlns:w15="http://schemas.microsoft.com/office/word/2012/wordml" xmlns:w16cex="http://schemas.microsoft.com/office/word/2018/wordml/cex" xmlns:w16cid="http://schemas.microsoft.com/office/word/2016/wordml/cid" xmlns:w16="http://schemas.microsoft.com/office/word/2018/wordml" xmlns:w16sdtdh="http://schemas.microsoft.com/office/word/2020/wordml/sdtdatahash" xmlns:w16se="http://schemas.microsoft.com/office/word/2015/wordml/symex" xmlns:wpg="http://schemas.microsoft.com/office/word/2010/wordprocessingGroup" xmlns:wpi="http://schemas.microsoft.com/office/word/2010/wordprocessingInk" xmlns:wne="http://schemas.microsoft.com/office/word/2006/wordml" xmlns:wps="http://schemas.microsoft.com/office/word/2010/wordprocessingShape" mc:Ignorable="w14 w15 w16se w16cid w16 w16cex w16sdtdh wp14">
+<w:hdr xmlns:wpc="http://schemas.microsoft.com/office/word/2010/wordprocessingCanvas" xmlns:cx="http://schemas.microsoft.com/office/drawing/2014/chartex" xmlns:mc="http://schemas.openxmlformats.org/markup-compatibility/2006" xmlns:o="urn:schemas-microsoft-com:office:office" xmlns:r="http://schemas.openxmlformats.org/officeDocument/2006/relationships" xmlns:m="http://schemas.openxmlformats.org/officeDocument/2006/math" xmlns:v="urn:schemas-microsoft-com:vml" xmlns:wp14="http://schemas.microsoft.com/office/word/2010/wordprocessingDrawing" xmlns:wp="http://schemas.openxmlformats.org/drawingml/2006/wordprocessingDrawing" xmlns:w10="urn:schemas-microsoft-com:office:word" xmlns:w="http://schemas.openxmlformats.org/wordprocessingml/2006/main" xmlns:w14="http://schemas.microsoft.com/office/word/2010/wordml" xmlns:w15="http://schemas.microsoft.com/office/word/2012/wordml" xmlns:w16se="http://schemas.microsoft.com/office/word/2015/wordml/symex" xmlns:wpg="http://schemas.microsoft.com/office/word/2010/wordprocessingGroup" xmlns:wpi="http://schemas.microsoft.com/office/word/2010/wordprocessingInk" xmlns:wne="http://schemas.microsoft.com/office/word/2006/wordml" xmlns:wps="http://schemas.microsoft.com/office/word/2010/wordprocessingShape" mc:Ignorable="w14 w15 w16se wp14">
   <w:p>
     <w:pPr>
       <w:pStyle w:val="Header"/>
@@ -390,12 +157,13 @@
         <w:tag w:val="Last Name:"/>
         <w:id w:val="81423100"/>
         <w:placeholder>
-          <w:docPart w:val="BCF08C7B9F4042A3BB160CE90878CFA2"/>
+          <w:docPart w:val="D5F4429EF64D4AF5A4CDE094F3D657CB"/>
         </w:placeholder>
         <w:temporary/>
         <w:showingPlcHdr/>
         <w15:appearance w15:val="hidden"/>
       </w:sdtPr>
+      <w:sdtEndPr/>
       <w:sdtContent>
         <w:r>
           <w:t>Last Name</w:t>
@@ -431,7 +199,7 @@
 </file>
 
 <file path=word/numbering.xml><?xml version="1.0" encoding="utf-8"?>
-<w:numbering xmlns:wpc="http://schemas.microsoft.com/office/word/2010/wordprocessingCanvas" xmlns:cx="http://schemas.microsoft.com/office/drawing/2014/chartex" xmlns:cx1="http://schemas.microsoft.com/office/drawing/2015/9/8/chartex" xmlns:cx2="http://schemas.microsoft.com/office/drawing/2015/10/21/chartex" xmlns:cx3="http://schemas.microsoft.com/office/drawing/2016/5/9/chartex" xmlns:cx4="http://schemas.microsoft.com/office/drawing/2016/5/10/chartex" xmlns:cx5="http://schemas.microsoft.com/office/drawing/2016/5/11/chartex" xmlns:cx6="http://schemas.microsoft.com/office/drawing/2016/5/12/chartex" xmlns:cx7="http://schemas.microsoft.com/office/drawing/2016/5/13/chartex" xmlns:cx8="http://schemas.microsoft.com/office/drawing/2016/5/14/chartex" xmlns:mc="http://schemas.openxmlformats.org/markup-compatibility/2006" xmlns:aink="http://schemas.microsoft.com/office/drawing/2016/ink" xmlns:am3d="http://schemas.microsoft.com/office/drawing/2017/model3d" xmlns:o="urn:schemas-microsoft-com:office:office" xmlns:oel="http://schemas.microsoft.com/office/2019/extlst" xmlns:r="http://schemas.openxmlformats.org/officeDocument/2006/relationships" xmlns:m="http://schemas.openxmlformats.org/officeDocument/2006/math" xmlns:v="urn:schemas-microsoft-com:vml" xmlns:wp14="http://schemas.microsoft.com/office/word/2010/wordprocessingDrawing" xmlns:wp="http://schemas.openxmlformats.org/drawingml/2006/wordprocessingDrawing" xmlns:w10="urn:schemas-microsoft-com:office:word" xmlns:w="http://schemas.openxmlformats.org/wordprocessingml/2006/main" xmlns:w14="http://schemas.microsoft.com/office/word/2010/wordml" xmlns:w15="http://schemas.microsoft.com/office/word/2012/wordml" xmlns:w16cex="http://schemas.microsoft.com/office/word/2018/wordml/cex" xmlns:w16cid="http://schemas.microsoft.com/office/word/2016/wordml/cid" xmlns:w16="http://schemas.microsoft.com/office/word/2018/wordml" xmlns:w16sdtdh="http://schemas.microsoft.com/office/word/2020/wordml/sdtdatahash" xmlns:w16se="http://schemas.microsoft.com/office/word/2015/wordml/symex" xmlns:wpg="http://schemas.microsoft.com/office/word/2010/wordprocessingGroup" xmlns:wpi="http://schemas.microsoft.com/office/word/2010/wordprocessingInk" xmlns:wne="http://schemas.microsoft.com/office/word/2006/wordml" xmlns:wps="http://schemas.microsoft.com/office/word/2010/wordprocessingShape" mc:Ignorable="w14 w15 w16se w16cid w16 w16cex w16sdtdh wp14">
+<w:numbering xmlns:wpc="http://schemas.microsoft.com/office/word/2010/wordprocessingCanvas" xmlns:cx="http://schemas.microsoft.com/office/drawing/2014/chartex" xmlns:mc="http://schemas.openxmlformats.org/markup-compatibility/2006" xmlns:o="urn:schemas-microsoft-com:office:office" xmlns:r="http://schemas.openxmlformats.org/officeDocument/2006/relationships" xmlns:m="http://schemas.openxmlformats.org/officeDocument/2006/math" xmlns:v="urn:schemas-microsoft-com:vml" xmlns:wp14="http://schemas.microsoft.com/office/word/2010/wordprocessingDrawing" xmlns:wp="http://schemas.openxmlformats.org/drawingml/2006/wordprocessingDrawing" xmlns:w10="urn:schemas-microsoft-com:office:word" xmlns:w="http://schemas.openxmlformats.org/wordprocessingml/2006/main" xmlns:w14="http://schemas.microsoft.com/office/word/2010/wordml" xmlns:w15="http://schemas.microsoft.com/office/word/2012/wordml" xmlns:w16se="http://schemas.microsoft.com/office/word/2015/wordml/symex" xmlns:wpg="http://schemas.microsoft.com/office/word/2010/wordprocessingGroup" xmlns:wpi="http://schemas.microsoft.com/office/word/2010/wordprocessingInk" xmlns:wne="http://schemas.microsoft.com/office/word/2006/wordml" xmlns:wps="http://schemas.microsoft.com/office/word/2010/wordprocessingShape" mc:Ignorable="w14 w15 w16se wp14">
   <w:abstractNum w:abstractNumId="0" w15:restartNumberingAfterBreak="0">
     <w:nsid w:val="FFFFFF7C"/>
     <w:multiLevelType w:val="singleLevel"/>
@@ -1616,77 +1384,77 @@
       </w:pPr>
     </w:lvl>
   </w:abstractNum>
-  <w:num w:numId="1" w16cid:durableId="487675209">
+  <w:num w:numId="1">
     <w:abstractNumId w:val="9"/>
   </w:num>
-  <w:num w:numId="2" w16cid:durableId="1765419217">
+  <w:num w:numId="2">
     <w:abstractNumId w:val="7"/>
   </w:num>
-  <w:num w:numId="3" w16cid:durableId="186329847">
+  <w:num w:numId="3">
     <w:abstractNumId w:val="6"/>
   </w:num>
-  <w:num w:numId="4" w16cid:durableId="673413255">
+  <w:num w:numId="4">
     <w:abstractNumId w:val="5"/>
   </w:num>
-  <w:num w:numId="5" w16cid:durableId="1882787462">
+  <w:num w:numId="5">
     <w:abstractNumId w:val="4"/>
   </w:num>
-  <w:num w:numId="6" w16cid:durableId="1961839717">
+  <w:num w:numId="6">
     <w:abstractNumId w:val="8"/>
   </w:num>
-  <w:num w:numId="7" w16cid:durableId="493684030">
+  <w:num w:numId="7">
     <w:abstractNumId w:val="3"/>
   </w:num>
-  <w:num w:numId="8" w16cid:durableId="1423524370">
+  <w:num w:numId="8">
     <w:abstractNumId w:val="2"/>
   </w:num>
-  <w:num w:numId="9" w16cid:durableId="2053381912">
+  <w:num w:numId="9">
     <w:abstractNumId w:val="1"/>
   </w:num>
-  <w:num w:numId="10" w16cid:durableId="1814718116">
+  <w:num w:numId="10">
     <w:abstractNumId w:val="0"/>
   </w:num>
-  <w:num w:numId="11" w16cid:durableId="1336419126">
+  <w:num w:numId="11">
     <w:abstractNumId w:val="12"/>
   </w:num>
-  <w:num w:numId="12" w16cid:durableId="881983713">
+  <w:num w:numId="12">
     <w:abstractNumId w:val="17"/>
   </w:num>
-  <w:num w:numId="13" w16cid:durableId="66923103">
+  <w:num w:numId="13">
     <w:abstractNumId w:val="18"/>
   </w:num>
-  <w:num w:numId="14" w16cid:durableId="793520927">
+  <w:num w:numId="14">
     <w:abstractNumId w:val="14"/>
   </w:num>
-  <w:num w:numId="15" w16cid:durableId="765422235">
+  <w:num w:numId="15">
     <w:abstractNumId w:val="20"/>
   </w:num>
-  <w:num w:numId="16" w16cid:durableId="900753329">
+  <w:num w:numId="16">
     <w:abstractNumId w:val="16"/>
   </w:num>
-  <w:num w:numId="17" w16cid:durableId="1253048881">
+  <w:num w:numId="17">
     <w:abstractNumId w:val="11"/>
   </w:num>
-  <w:num w:numId="18" w16cid:durableId="1470903338">
+  <w:num w:numId="18">
     <w:abstractNumId w:val="10"/>
   </w:num>
-  <w:num w:numId="19" w16cid:durableId="675231767">
+  <w:num w:numId="19">
     <w:abstractNumId w:val="15"/>
   </w:num>
-  <w:num w:numId="20" w16cid:durableId="1568416607">
+  <w:num w:numId="20">
     <w:abstractNumId w:val="21"/>
   </w:num>
-  <w:num w:numId="21" w16cid:durableId="1296717163">
+  <w:num w:numId="21">
     <w:abstractNumId w:val="13"/>
   </w:num>
-  <w:num w:numId="22" w16cid:durableId="1446466746">
+  <w:num w:numId="22">
     <w:abstractNumId w:val="19"/>
   </w:num>
 </w:numbering>
 </file>
 
 <file path=word/styles.xml><?xml version="1.0" encoding="utf-8"?>
-<w:styles xmlns:mc="http://schemas.openxmlformats.org/markup-compatibility/2006" xmlns:r="http://schemas.openxmlformats.org/officeDocument/2006/relationships" xmlns:w="http://schemas.openxmlformats.org/wordprocessingml/2006/main" xmlns:w14="http://schemas.microsoft.com/office/word/2010/wordml" xmlns:w15="http://schemas.microsoft.com/office/word/2012/wordml" xmlns:w16cex="http://schemas.microsoft.com/office/word/2018/wordml/cex" xmlns:w16cid="http://schemas.microsoft.com/office/word/2016/wordml/cid" xmlns:w16="http://schemas.microsoft.com/office/word/2018/wordml" xmlns:w16sdtdh="http://schemas.microsoft.com/office/word/2020/wordml/sdtdatahash" xmlns:w16se="http://schemas.microsoft.com/office/word/2015/wordml/symex" mc:Ignorable="w14 w15 w16se w16cid w16 w16cex w16sdtdh">
+<w:styles xmlns:mc="http://schemas.openxmlformats.org/markup-compatibility/2006" xmlns:r="http://schemas.openxmlformats.org/officeDocument/2006/relationships" xmlns:w="http://schemas.openxmlformats.org/wordprocessingml/2006/main" xmlns:w14="http://schemas.microsoft.com/office/word/2010/wordml" xmlns:w15="http://schemas.microsoft.com/office/word/2012/wordml" xmlns:w16se="http://schemas.microsoft.com/office/word/2015/wordml/symex" mc:Ignorable="w14 w15 w16se">
   <w:docDefaults>
     <w:rPrDefault>
       <w:rPr>
@@ -1703,7 +1471,7 @@
       </w:pPr>
     </w:pPrDefault>
   </w:docDefaults>
-  <w:latentStyles w:defLockedState="0" w:defUIPriority="99" w:defSemiHidden="0" w:defUnhideWhenUsed="0" w:defQFormat="0" w:count="376">
+  <w:latentStyles w:defLockedState="0" w:defUIPriority="99" w:defSemiHidden="0" w:defUnhideWhenUsed="0" w:defQFormat="0" w:count="371">
     <w:lsdException w:name="Normal" w:uiPriority="0" w:qFormat="1"/>
     <w:lsdException w:name="heading 1" w:uiPriority="9" w:qFormat="1"/>
     <w:lsdException w:name="heading 2" w:semiHidden="1" w:uiPriority="9" w:unhideWhenUsed="1" w:qFormat="1"/>
@@ -2075,11 +1843,6 @@
     <w:lsdException w:name="List Table 5 Dark Accent 6" w:uiPriority="50"/>
     <w:lsdException w:name="List Table 6 Colorful Accent 6" w:uiPriority="51"/>
     <w:lsdException w:name="List Table 7 Colorful Accent 6" w:uiPriority="52"/>
-    <w:lsdException w:name="Mention" w:semiHidden="1" w:unhideWhenUsed="1"/>
-    <w:lsdException w:name="Smart Hyperlink" w:semiHidden="1" w:unhideWhenUsed="1"/>
-    <w:lsdException w:name="Hashtag" w:semiHidden="1" w:unhideWhenUsed="1"/>
-    <w:lsdException w:name="Unresolved Mention" w:semiHidden="1" w:unhideWhenUsed="1"/>
-    <w:lsdException w:name="Smart Link" w:semiHidden="1" w:unhideWhenUsed="1"/>
   </w:latentStyles>
   <w:style w:type="paragraph" w:default="1" w:styleId="Normal">
     <w:name w:val="Normal"/>
@@ -4000,11 +3763,11 @@
 </file>
 
 <file path=word/glossary/document.xml><?xml version="1.0" encoding="utf-8"?>
-<w:glossaryDocument xmlns:wpc="http://schemas.microsoft.com/office/word/2010/wordprocessingCanvas" xmlns:cx="http://schemas.microsoft.com/office/drawing/2014/chartex" xmlns:cx1="http://schemas.microsoft.com/office/drawing/2015/9/8/chartex" xmlns:cx2="http://schemas.microsoft.com/office/drawing/2015/10/21/chartex" xmlns:cx3="http://schemas.microsoft.com/office/drawing/2016/5/9/chartex" xmlns:cx4="http://schemas.microsoft.com/office/drawing/2016/5/10/chartex" xmlns:cx5="http://schemas.microsoft.com/office/drawing/2016/5/11/chartex" xmlns:cx6="http://schemas.microsoft.com/office/drawing/2016/5/12/chartex" xmlns:cx7="http://schemas.microsoft.com/office/drawing/2016/5/13/chartex" xmlns:cx8="http://schemas.microsoft.com/office/drawing/2016/5/14/chartex" xmlns:mc="http://schemas.openxmlformats.org/markup-compatibility/2006" xmlns:aink="http://schemas.microsoft.com/office/drawing/2016/ink" xmlns:am3d="http://schemas.microsoft.com/office/drawing/2017/model3d" xmlns:o="urn:schemas-microsoft-com:office:office" xmlns:oel="http://schemas.microsoft.com/office/2019/extlst" xmlns:r="http://schemas.openxmlformats.org/officeDocument/2006/relationships" xmlns:m="http://schemas.openxmlformats.org/officeDocument/2006/math" xmlns:v="urn:schemas-microsoft-com:vml" xmlns:wp14="http://schemas.microsoft.com/office/word/2010/wordprocessingDrawing" xmlns:wp="http://schemas.openxmlformats.org/drawingml/2006/wordprocessingDrawing" xmlns:w10="urn:schemas-microsoft-com:office:word" xmlns:w="http://schemas.openxmlformats.org/wordprocessingml/2006/main" xmlns:w14="http://schemas.microsoft.com/office/word/2010/wordml" xmlns:w15="http://schemas.microsoft.com/office/word/2012/wordml" xmlns:w16cex="http://schemas.microsoft.com/office/word/2018/wordml/cex" xmlns:w16cid="http://schemas.microsoft.com/office/word/2016/wordml/cid" xmlns:w16="http://schemas.microsoft.com/office/word/2018/wordml" xmlns:w16sdtdh="http://schemas.microsoft.com/office/word/2020/wordml/sdtdatahash" xmlns:w16se="http://schemas.microsoft.com/office/word/2015/wordml/symex" xmlns:wpg="http://schemas.microsoft.com/office/word/2010/wordprocessingGroup" xmlns:wpi="http://schemas.microsoft.com/office/word/2010/wordprocessingInk" xmlns:wne="http://schemas.microsoft.com/office/word/2006/wordml" xmlns:wps="http://schemas.microsoft.com/office/word/2010/wordprocessingShape" mc:Ignorable="w14 w15 w16se w16cid w16 w16cex w16sdtdh wp14">
+<w:glossaryDocument xmlns:wpc="http://schemas.microsoft.com/office/word/2010/wordprocessingCanvas" xmlns:cx="http://schemas.microsoft.com/office/drawing/2014/chartex" xmlns:mc="http://schemas.openxmlformats.org/markup-compatibility/2006" xmlns:o="urn:schemas-microsoft-com:office:office" xmlns:r="http://schemas.openxmlformats.org/officeDocument/2006/relationships" xmlns:m="http://schemas.openxmlformats.org/officeDocument/2006/math" xmlns:v="urn:schemas-microsoft-com:vml" xmlns:wp14="http://schemas.microsoft.com/office/word/2010/wordprocessingDrawing" xmlns:wp="http://schemas.openxmlformats.org/drawingml/2006/wordprocessingDrawing" xmlns:w10="urn:schemas-microsoft-com:office:word" xmlns:w="http://schemas.openxmlformats.org/wordprocessingml/2006/main" xmlns:w14="http://schemas.microsoft.com/office/word/2010/wordml" xmlns:w15="http://schemas.microsoft.com/office/word/2012/wordml" xmlns:w16se="http://schemas.microsoft.com/office/word/2015/wordml/symex" xmlns:wpg="http://schemas.microsoft.com/office/word/2010/wordprocessingGroup" xmlns:wpi="http://schemas.microsoft.com/office/word/2010/wordprocessingInk" xmlns:wne="http://schemas.microsoft.com/office/word/2006/wordml" xmlns:wps="http://schemas.microsoft.com/office/word/2010/wordprocessingShape" mc:Ignorable="w14 w15 w16se wp14">
   <w:docParts>
     <w:docPart>
       <w:docPartPr>
-        <w:name w:val="BCF08C7B9F4042A3BB160CE90878CFA2"/>
+        <w:name w:val="D5F4429EF64D4AF5A4CDE094F3D657CB"/>
         <w:category>
           <w:name w:val="General"/>
           <w:gallery w:val="placeholder"/>
@@ -4015,12 +3778,12 @@
         <w:behaviors>
           <w:behavior w:val="content"/>
         </w:behaviors>
-        <w:guid w:val="{4B87AB10-CF16-4803-A52C-49A3161909EA}"/>
+        <w:guid w:val="{05237ECA-D8A6-459C-8973-25B3950DFA4B}"/>
       </w:docPartPr>
       <w:docPartBody>
         <w:p>
           <w:pPr>
-            <w:pStyle w:val="BCF08C7B9F4042A3BB160CE90878CFA2"/>
+            <w:pStyle w:val="D5F4429EF64D4AF5A4CDE094F3D657CB"/>
           </w:pPr>
           <w:r>
             <w:t>Print</w:t>
@@ -4033,7 +3796,7 @@
 </file>
 
 <file path=word/glossary/fontTable.xml><?xml version="1.0" encoding="utf-8"?>
-<w:fonts xmlns:mc="http://schemas.openxmlformats.org/markup-compatibility/2006" xmlns:r="http://schemas.openxmlformats.org/officeDocument/2006/relationships" xmlns:w="http://schemas.openxmlformats.org/wordprocessingml/2006/main" xmlns:w14="http://schemas.microsoft.com/office/word/2010/wordml" xmlns:w15="http://schemas.microsoft.com/office/word/2012/wordml" xmlns:w16cex="http://schemas.microsoft.com/office/word/2018/wordml/cex" xmlns:w16cid="http://schemas.microsoft.com/office/word/2016/wordml/cid" xmlns:w16="http://schemas.microsoft.com/office/word/2018/wordml" xmlns:w16sdtdh="http://schemas.microsoft.com/office/word/2020/wordml/sdtdatahash" xmlns:w16se="http://schemas.microsoft.com/office/word/2015/wordml/symex" mc:Ignorable="w14 w15 w16se w16cid w16 w16cex w16sdtdh">
+<w:fonts xmlns:mc="http://schemas.openxmlformats.org/markup-compatibility/2006" xmlns:r="http://schemas.openxmlformats.org/officeDocument/2006/relationships" xmlns:w="http://schemas.openxmlformats.org/wordprocessingml/2006/main" xmlns:w14="http://schemas.microsoft.com/office/word/2010/wordml" xmlns:w15="http://schemas.microsoft.com/office/word/2012/wordml" xmlns:w16se="http://schemas.microsoft.com/office/word/2015/wordml/symex" mc:Ignorable="w14 w15 w16se">
   <w:font w:name="Symbol">
     <w:panose1 w:val="05050102010706020507"/>
     <w:charset w:val="02"/>
@@ -4076,27 +3839,27 @@
     <w:charset w:val="00"/>
     <w:family w:val="modern"/>
     <w:pitch w:val="fixed"/>
-    <w:sig w:usb0="E00006FF" w:usb1="0000FCFF" w:usb2="00000001" w:usb3="00000000" w:csb0="0000019F" w:csb1="00000000"/>
+    <w:sig w:usb0="E00002FF" w:usb1="0000FCFF" w:usb2="00000001" w:usb3="00000000" w:csb0="0000019F" w:csb1="00000000"/>
   </w:font>
   <w:font w:name="Calibri">
     <w:panose1 w:val="020F0502020204030204"/>
     <w:charset w:val="00"/>
     <w:family w:val="swiss"/>
     <w:pitch w:val="variable"/>
-    <w:sig w:usb0="E4002EFF" w:usb1="C000247B" w:usb2="00000009" w:usb3="00000000" w:csb0="000001FF" w:csb1="00000000"/>
+    <w:sig w:usb0="E0002AFF" w:usb1="C000247B" w:usb2="00000009" w:usb3="00000000" w:csb0="000001FF" w:csb1="00000000"/>
   </w:font>
   <w:font w:name="Calibri Light">
     <w:panose1 w:val="020F0302020204030204"/>
     <w:charset w:val="00"/>
     <w:family w:val="swiss"/>
     <w:pitch w:val="variable"/>
-    <w:sig w:usb0="E4002EFF" w:usb1="C000247B" w:usb2="00000009" w:usb3="00000000" w:csb0="000001FF" w:csb1="00000000"/>
+    <w:sig w:usb0="E0002AFF" w:usb1="C000247B" w:usb2="00000009" w:usb3="00000000" w:csb0="000001FF" w:csb1="00000000"/>
   </w:font>
 </w:fonts>
 </file>
 
 <file path=word/glossary/settings.xml><?xml version="1.0" encoding="utf-8"?>
-<w:settings xmlns:mc="http://schemas.openxmlformats.org/markup-compatibility/2006" xmlns:o="urn:schemas-microsoft-com:office:office" xmlns:r="http://schemas.openxmlformats.org/officeDocument/2006/relationships" xmlns:m="http://schemas.openxmlformats.org/officeDocument/2006/math" xmlns:v="urn:schemas-microsoft-com:vml" xmlns:w10="urn:schemas-microsoft-com:office:word" xmlns:w="http://schemas.openxmlformats.org/wordprocessingml/2006/main" xmlns:w14="http://schemas.microsoft.com/office/word/2010/wordml" xmlns:w15="http://schemas.microsoft.com/office/word/2012/wordml" xmlns:w16cex="http://schemas.microsoft.com/office/word/2018/wordml/cex" xmlns:w16cid="http://schemas.microsoft.com/office/word/2016/wordml/cid" xmlns:w16="http://schemas.microsoft.com/office/word/2018/wordml" xmlns:w16sdtdh="http://schemas.microsoft.com/office/word/2020/wordml/sdtdatahash" xmlns:w16se="http://schemas.microsoft.com/office/word/2015/wordml/symex" xmlns:sl="http://schemas.openxmlformats.org/schemaLibrary/2006/main" mc:Ignorable="w14 w15 w16se w16cid w16 w16cex w16sdtdh">
+<w:settings xmlns:mc="http://schemas.openxmlformats.org/markup-compatibility/2006" xmlns:o="urn:schemas-microsoft-com:office:office" xmlns:r="http://schemas.openxmlformats.org/officeDocument/2006/relationships" xmlns:m="http://schemas.openxmlformats.org/officeDocument/2006/math" xmlns:v="urn:schemas-microsoft-com:vml" xmlns:w10="urn:schemas-microsoft-com:office:word" xmlns:w="http://schemas.openxmlformats.org/wordprocessingml/2006/main" xmlns:w14="http://schemas.microsoft.com/office/word/2010/wordml" xmlns:w15="http://schemas.microsoft.com/office/word/2012/wordml" xmlns:w16se="http://schemas.microsoft.com/office/word/2015/wordml/symex" xmlns:sl="http://schemas.openxmlformats.org/schemaLibrary/2006/main" mc:Ignorable="w14 w15 w16se">
   <w:view w:val="normal"/>
   <w:defaultTabStop w:val="720"/>
   <w:characterSpacingControl w:val="doNotCompress"/>
@@ -4107,13 +3870,10 @@
     <w:compatSetting w:name="enableOpenTypeFeatures" w:uri="http://schemas.microsoft.com/office/word" w:val="1"/>
     <w:compatSetting w:name="doNotFlipMirrorIndents" w:uri="http://schemas.microsoft.com/office/word" w:val="1"/>
     <w:compatSetting w:name="differentiateMultirowTableHeaders" w:uri="http://schemas.microsoft.com/office/word" w:val="1"/>
-    <w:compatSetting w:name="useWord2013TrackBottomHyphenation" w:uri="http://schemas.microsoft.com/office/word" w:val="0"/>
   </w:compat>
   <w:rsids>
-    <w:rsidRoot w:val="00AE0C70"/>
-    <w:rsid w:val="000142B7"/>
-    <w:rsid w:val="00AE0C70"/>
-    <w:rsid w:val="00F047AB"/>
+    <w:rsidRoot w:val="005F4E05"/>
+    <w:rsid w:val="005F4E05"/>
   </w:rsids>
   <m:mathPr>
     <m:mathFont m:val="Cambria Math"/>
@@ -4137,7 +3897,7 @@
 </file>
 
 <file path=word/glossary/styles.xml><?xml version="1.0" encoding="utf-8"?>
-<w:styles xmlns:mc="http://schemas.openxmlformats.org/markup-compatibility/2006" xmlns:r="http://schemas.openxmlformats.org/officeDocument/2006/relationships" xmlns:w="http://schemas.openxmlformats.org/wordprocessingml/2006/main" xmlns:w14="http://schemas.microsoft.com/office/word/2010/wordml" xmlns:w15="http://schemas.microsoft.com/office/word/2012/wordml" xmlns:w16cex="http://schemas.microsoft.com/office/word/2018/wordml/cex" xmlns:w16cid="http://schemas.microsoft.com/office/word/2016/wordml/cid" xmlns:w16="http://schemas.microsoft.com/office/word/2018/wordml" xmlns:w16sdtdh="http://schemas.microsoft.com/office/word/2020/wordml/sdtdatahash" xmlns:w16se="http://schemas.microsoft.com/office/word/2015/wordml/symex" mc:Ignorable="w14 w15 w16se w16cid w16 w16cex w16sdtdh">
+<w:styles xmlns:mc="http://schemas.openxmlformats.org/markup-compatibility/2006" xmlns:r="http://schemas.openxmlformats.org/officeDocument/2006/relationships" xmlns:w="http://schemas.openxmlformats.org/wordprocessingml/2006/main" xmlns:w14="http://schemas.microsoft.com/office/word/2010/wordml" xmlns:w15="http://schemas.microsoft.com/office/word/2012/wordml" xmlns:w16se="http://schemas.microsoft.com/office/word/2015/wordml/symex" mc:Ignorable="w14 w15 w16se">
   <w:docDefaults>
     <w:rPrDefault>
       <w:rPr>
@@ -4153,7 +3913,7 @@
       </w:pPr>
     </w:pPrDefault>
   </w:docDefaults>
-  <w:latentStyles w:defLockedState="0" w:defUIPriority="99" w:defSemiHidden="0" w:defUnhideWhenUsed="0" w:defQFormat="0" w:count="376">
+  <w:latentStyles w:defLockedState="0" w:defUIPriority="99" w:defSemiHidden="0" w:defUnhideWhenUsed="0" w:defQFormat="0" w:count="371">
     <w:lsdException w:name="Normal" w:uiPriority="0" w:qFormat="1"/>
     <w:lsdException w:name="heading 1" w:uiPriority="9" w:qFormat="1"/>
     <w:lsdException w:name="heading 2" w:semiHidden="1" w:uiPriority="9" w:unhideWhenUsed="1" w:qFormat="1"/>
@@ -4525,11 +4285,6 @@
     <w:lsdException w:name="List Table 5 Dark Accent 6" w:uiPriority="50"/>
     <w:lsdException w:name="List Table 6 Colorful Accent 6" w:uiPriority="51"/>
     <w:lsdException w:name="List Table 7 Colorful Accent 6" w:uiPriority="52"/>
-    <w:lsdException w:name="Mention" w:semiHidden="1" w:unhideWhenUsed="1"/>
-    <w:lsdException w:name="Smart Hyperlink" w:semiHidden="1" w:unhideWhenUsed="1"/>
-    <w:lsdException w:name="Hashtag" w:semiHidden="1" w:unhideWhenUsed="1"/>
-    <w:lsdException w:name="Unresolved Mention" w:semiHidden="1" w:unhideWhenUsed="1"/>
-    <w:lsdException w:name="Smart Link" w:semiHidden="1" w:unhideWhenUsed="1"/>
   </w:latentStyles>
   <w:style w:type="paragraph" w:default="1" w:styleId="Normal">
     <w:name w:val="Normal"/>
@@ -4562,6 +4317,24 @@
     <w:semiHidden/>
     <w:unhideWhenUsed/>
   </w:style>
+  <w:style w:type="paragraph" w:customStyle="1" w:styleId="E08B92A5EA3D40BDB4D24F0B27381D69">
+    <w:name w:val="E08B92A5EA3D40BDB4D24F0B27381D69"/>
+  </w:style>
+  <w:style w:type="paragraph" w:customStyle="1" w:styleId="3848D1D69E6649399F3400D436E56DE5">
+    <w:name w:val="3848D1D69E6649399F3400D436E56DE5"/>
+  </w:style>
+  <w:style w:type="paragraph" w:customStyle="1" w:styleId="504E55CEFC4946A79CE179192E25C653">
+    <w:name w:val="504E55CEFC4946A79CE179192E25C653"/>
+  </w:style>
+  <w:style w:type="paragraph" w:customStyle="1" w:styleId="3DA09EB6F5654E7285E6C84A37C53C25">
+    <w:name w:val="3DA09EB6F5654E7285E6C84A37C53C25"/>
+  </w:style>
+  <w:style w:type="paragraph" w:customStyle="1" w:styleId="0F110BA8E0C54D6CB771DD4D7868E605">
+    <w:name w:val="0F110BA8E0C54D6CB771DD4D7868E605"/>
+  </w:style>
+  <w:style w:type="paragraph" w:customStyle="1" w:styleId="B0591B59ADC740F18E2E989BAB969751">
+    <w:name w:val="B0591B59ADC740F18E2E989BAB969751"/>
+  </w:style>
   <w:style w:type="character" w:styleId="Emphasis">
     <w:name w:val="Emphasis"/>
     <w:basedOn w:val="DefaultParagraphFont"/>
@@ -4572,14 +4345,113 @@
       <w:iCs/>
     </w:rPr>
   </w:style>
-  <w:style w:type="paragraph" w:customStyle="1" w:styleId="BCF08C7B9F4042A3BB160CE90878CFA2">
-    <w:name w:val="BCF08C7B9F4042A3BB160CE90878CFA2"/>
+  <w:style w:type="paragraph" w:customStyle="1" w:styleId="7E63FD0692BB48E680D39C4387351598">
+    <w:name w:val="7E63FD0692BB48E680D39C4387351598"/>
+  </w:style>
+  <w:style w:type="paragraph" w:customStyle="1" w:styleId="19E6ECE88F0F48ABA6CA5D53C8BA56D6">
+    <w:name w:val="19E6ECE88F0F48ABA6CA5D53C8BA56D6"/>
+  </w:style>
+  <w:style w:type="paragraph" w:customStyle="1" w:styleId="F0334D7B17DB4266B61AF770E26EAFED">
+    <w:name w:val="F0334D7B17DB4266B61AF770E26EAFED"/>
+  </w:style>
+  <w:style w:type="paragraph" w:customStyle="1" w:styleId="0D68FDF04B394E54B2384C469FF52BAA">
+    <w:name w:val="0D68FDF04B394E54B2384C469FF52BAA"/>
+  </w:style>
+  <w:style w:type="paragraph" w:customStyle="1" w:styleId="CB8CFD3881674A349240F43735CC4F9C">
+    <w:name w:val="CB8CFD3881674A349240F43735CC4F9C"/>
+  </w:style>
+  <w:style w:type="paragraph" w:customStyle="1" w:styleId="474DA0423EFD4C77A674627A9EAA3998">
+    <w:name w:val="474DA0423EFD4C77A674627A9EAA3998"/>
+  </w:style>
+  <w:style w:type="paragraph" w:customStyle="1" w:styleId="5C9057B71A5649538A6D93E8B4F72AEB">
+    <w:name w:val="5C9057B71A5649538A6D93E8B4F72AEB"/>
+  </w:style>
+  <w:style w:type="paragraph" w:customStyle="1" w:styleId="444E176587D24FC497BDE2B4E140EB6C">
+    <w:name w:val="444E176587D24FC497BDE2B4E140EB6C"/>
+  </w:style>
+  <w:style w:type="paragraph" w:customStyle="1" w:styleId="34A8C3EEE1A84CA9AC1E610A6F1F4D94">
+    <w:name w:val="34A8C3EEE1A84CA9AC1E610A6F1F4D94"/>
+  </w:style>
+  <w:style w:type="paragraph" w:customStyle="1" w:styleId="CB5E11FC1E8147E49D4EA426E9D4E660">
+    <w:name w:val="CB5E11FC1E8147E49D4EA426E9D4E660"/>
+  </w:style>
+  <w:style w:type="paragraph" w:customStyle="1" w:styleId="E88E45F9550049CB8DCCA886857DA981">
+    <w:name w:val="E88E45F9550049CB8DCCA886857DA981"/>
+  </w:style>
+  <w:style w:type="paragraph" w:customStyle="1" w:styleId="B878BF335A9E4E50A1BEF1FCE7EB451A">
+    <w:name w:val="B878BF335A9E4E50A1BEF1FCE7EB451A"/>
+  </w:style>
+  <w:style w:type="paragraph" w:customStyle="1" w:styleId="C4702ABE62024DA8ABA2AE6F6F3761EF">
+    <w:name w:val="C4702ABE62024DA8ABA2AE6F6F3761EF"/>
+  </w:style>
+  <w:style w:type="paragraph" w:customStyle="1" w:styleId="AF77919EE6284E79AD16AB65FAAAC3CE">
+    <w:name w:val="AF77919EE6284E79AD16AB65FAAAC3CE"/>
+  </w:style>
+  <w:style w:type="paragraph" w:customStyle="1" w:styleId="49A5846D05B04B08AE233861B157A471">
+    <w:name w:val="49A5846D05B04B08AE233861B157A471"/>
+  </w:style>
+  <w:style w:type="paragraph" w:customStyle="1" w:styleId="9A7BA8F99B044BFA937934E4BE871DEF">
+    <w:name w:val="9A7BA8F99B044BFA937934E4BE871DEF"/>
+  </w:style>
+  <w:style w:type="paragraph" w:customStyle="1" w:styleId="E0E51C7E88E74F7C86546885DC718C21">
+    <w:name w:val="E0E51C7E88E74F7C86546885DC718C21"/>
+  </w:style>
+  <w:style w:type="paragraph" w:customStyle="1" w:styleId="6BFA7DA0E8E34DDDB93D3C439E2E4DFA">
+    <w:name w:val="6BFA7DA0E8E34DDDB93D3C439E2E4DFA"/>
+  </w:style>
+  <w:style w:type="paragraph" w:customStyle="1" w:styleId="442F9958356C458489F39FAF38EE3630">
+    <w:name w:val="442F9958356C458489F39FAF38EE3630"/>
+  </w:style>
+  <w:style w:type="paragraph" w:customStyle="1" w:styleId="17E8DF4E8AA54203A84909C50F8FF5E2">
+    <w:name w:val="17E8DF4E8AA54203A84909C50F8FF5E2"/>
+  </w:style>
+  <w:style w:type="paragraph" w:customStyle="1" w:styleId="BE2067138693493FADDDC11A0B3FCD48">
+    <w:name w:val="BE2067138693493FADDDC11A0B3FCD48"/>
+  </w:style>
+  <w:style w:type="paragraph" w:customStyle="1" w:styleId="BEDFA6B606F941FFBF11306E4EF7F8C8">
+    <w:name w:val="BEDFA6B606F941FFBF11306E4EF7F8C8"/>
+  </w:style>
+  <w:style w:type="paragraph" w:customStyle="1" w:styleId="BB9E298745154AFE96345CEF4E1F1D7E">
+    <w:name w:val="BB9E298745154AFE96345CEF4E1F1D7E"/>
+  </w:style>
+  <w:style w:type="paragraph" w:customStyle="1" w:styleId="4A236DD5B55C4AB78AA58A1F55CF4CDE">
+    <w:name w:val="4A236DD5B55C4AB78AA58A1F55CF4CDE"/>
+  </w:style>
+  <w:style w:type="paragraph" w:customStyle="1" w:styleId="C01CF756C6FE4107A3C595E852032291">
+    <w:name w:val="C01CF756C6FE4107A3C595E852032291"/>
+  </w:style>
+  <w:style w:type="paragraph" w:customStyle="1" w:styleId="6A68FCEEC34A4A77A7065C72E8ACBA47">
+    <w:name w:val="6A68FCEEC34A4A77A7065C72E8ACBA47"/>
+  </w:style>
+  <w:style w:type="paragraph" w:customStyle="1" w:styleId="DEA26982EF3F49FCA6D6A6DAEFC11633">
+    <w:name w:val="DEA26982EF3F49FCA6D6A6DAEFC11633"/>
+  </w:style>
+  <w:style w:type="paragraph" w:customStyle="1" w:styleId="AB333281A7F64E709D6F600388C48319">
+    <w:name w:val="AB333281A7F64E709D6F600388C48319"/>
+  </w:style>
+  <w:style w:type="paragraph" w:customStyle="1" w:styleId="753D6D5C9B7C4F5998DA3647E981F4E7">
+    <w:name w:val="753D6D5C9B7C4F5998DA3647E981F4E7"/>
+  </w:style>
+  <w:style w:type="paragraph" w:customStyle="1" w:styleId="B797D6349384481797F23342DC7F00FA">
+    <w:name w:val="B797D6349384481797F23342DC7F00FA"/>
+  </w:style>
+  <w:style w:type="paragraph" w:customStyle="1" w:styleId="BA6B2D820CA34585A43492F27CEB20A0">
+    <w:name w:val="BA6B2D820CA34585A43492F27CEB20A0"/>
+  </w:style>
+  <w:style w:type="paragraph" w:customStyle="1" w:styleId="9F6CBD86513B41C5B9E3741BF46A72D7">
+    <w:name w:val="9F6CBD86513B41C5B9E3741BF46A72D7"/>
+  </w:style>
+  <w:style w:type="paragraph" w:customStyle="1" w:styleId="9388B5C39BB04618A112F7AD76B25897">
+    <w:name w:val="9388B5C39BB04618A112F7AD76B25897"/>
+  </w:style>
+  <w:style w:type="paragraph" w:customStyle="1" w:styleId="D5F4429EF64D4AF5A4CDE094F3D657CB">
+    <w:name w:val="D5F4429EF64D4AF5A4CDE094F3D657CB"/>
   </w:style>
 </w:styles>
 </file>
 
 <file path=word/glossary/webSettings.xml><?xml version="1.0" encoding="utf-8"?>
-<w:webSettings xmlns:mc="http://schemas.openxmlformats.org/markup-compatibility/2006" xmlns:r="http://schemas.openxmlformats.org/officeDocument/2006/relationships" xmlns:w="http://schemas.openxmlformats.org/wordprocessingml/2006/main" xmlns:w14="http://schemas.microsoft.com/office/word/2010/wordml" xmlns:w15="http://schemas.microsoft.com/office/word/2012/wordml" xmlns:w16cex="http://schemas.microsoft.com/office/word/2018/wordml/cex" xmlns:w16cid="http://schemas.microsoft.com/office/word/2016/wordml/cid" xmlns:w16="http://schemas.microsoft.com/office/word/2018/wordml" xmlns:w16sdtdh="http://schemas.microsoft.com/office/word/2020/wordml/sdtdatahash" xmlns:w16se="http://schemas.microsoft.com/office/word/2015/wordml/symex" mc:Ignorable="w14 w15 w16se w16cid w16 w16cex w16sdtdh">
+<w:webSettings xmlns:mc="http://schemas.openxmlformats.org/markup-compatibility/2006" xmlns:r="http://schemas.openxmlformats.org/officeDocument/2006/relationships" xmlns:w="http://schemas.openxmlformats.org/wordprocessingml/2006/main" xmlns:w14="http://schemas.microsoft.com/office/word/2010/wordml" xmlns:w15="http://schemas.microsoft.com/office/word/2012/wordml" xmlns:w16se="http://schemas.microsoft.com/office/word/2015/wordml/symex" mc:Ignorable="w14 w15 w16se">
   <w:optimizeForBrowser/>
   <w:allowPNG/>
 </w:webSettings>

--- a/S2023/457/Assignments/M9A1.docx
+++ b/S2023/457/Assignments/M9A1.docx
@@ -1,6 +1,6 @@
 
 <file path=word/document.xml><?xml version="1.0" encoding="utf-8"?>
-<w:document xmlns:wpc="http://schemas.microsoft.com/office/word/2010/wordprocessingCanvas" xmlns:cx="http://schemas.microsoft.com/office/drawing/2014/chartex" xmlns:mc="http://schemas.openxmlformats.org/markup-compatibility/2006" xmlns:o="urn:schemas-microsoft-com:office:office" xmlns:r="http://schemas.openxmlformats.org/officeDocument/2006/relationships" xmlns:m="http://schemas.openxmlformats.org/officeDocument/2006/math" xmlns:v="urn:schemas-microsoft-com:vml" xmlns:wp14="http://schemas.microsoft.com/office/word/2010/wordprocessingDrawing" xmlns:wp="http://schemas.openxmlformats.org/drawingml/2006/wordprocessingDrawing" xmlns:w10="urn:schemas-microsoft-com:office:word" xmlns:w="http://schemas.openxmlformats.org/wordprocessingml/2006/main" xmlns:w14="http://schemas.microsoft.com/office/word/2010/wordml" xmlns:w15="http://schemas.microsoft.com/office/word/2012/wordml" xmlns:w16se="http://schemas.microsoft.com/office/word/2015/wordml/symex" xmlns:wpg="http://schemas.microsoft.com/office/word/2010/wordprocessingGroup" xmlns:wpi="http://schemas.microsoft.com/office/word/2010/wordprocessingInk" xmlns:wne="http://schemas.microsoft.com/office/word/2006/wordml" xmlns:wps="http://schemas.microsoft.com/office/word/2010/wordprocessingShape" mc:Ignorable="w14 w15 w16se wp14">
+<w:document xmlns:wpc="http://schemas.microsoft.com/office/word/2010/wordprocessingCanvas" xmlns:cx="http://schemas.microsoft.com/office/drawing/2014/chartex" xmlns:cx1="http://schemas.microsoft.com/office/drawing/2015/9/8/chartex" xmlns:cx2="http://schemas.microsoft.com/office/drawing/2015/10/21/chartex" xmlns:cx3="http://schemas.microsoft.com/office/drawing/2016/5/9/chartex" xmlns:cx4="http://schemas.microsoft.com/office/drawing/2016/5/10/chartex" xmlns:cx5="http://schemas.microsoft.com/office/drawing/2016/5/11/chartex" xmlns:cx6="http://schemas.microsoft.com/office/drawing/2016/5/12/chartex" xmlns:cx7="http://schemas.microsoft.com/office/drawing/2016/5/13/chartex" xmlns:cx8="http://schemas.microsoft.com/office/drawing/2016/5/14/chartex" xmlns:mc="http://schemas.openxmlformats.org/markup-compatibility/2006" xmlns:aink="http://schemas.microsoft.com/office/drawing/2016/ink" xmlns:am3d="http://schemas.microsoft.com/office/drawing/2017/model3d" xmlns:o="urn:schemas-microsoft-com:office:office" xmlns:oel="http://schemas.microsoft.com/office/2019/extlst" xmlns:r="http://schemas.openxmlformats.org/officeDocument/2006/relationships" xmlns:m="http://schemas.openxmlformats.org/officeDocument/2006/math" xmlns:v="urn:schemas-microsoft-com:vml" xmlns:wp14="http://schemas.microsoft.com/office/word/2010/wordprocessingDrawing" xmlns:wp="http://schemas.openxmlformats.org/drawingml/2006/wordprocessingDrawing" xmlns:w10="urn:schemas-microsoft-com:office:word" xmlns:w="http://schemas.openxmlformats.org/wordprocessingml/2006/main" xmlns:w14="http://schemas.microsoft.com/office/word/2010/wordml" xmlns:w15="http://schemas.microsoft.com/office/word/2012/wordml" xmlns:w16cex="http://schemas.microsoft.com/office/word/2018/wordml/cex" xmlns:w16cid="http://schemas.microsoft.com/office/word/2016/wordml/cid" xmlns:w16="http://schemas.microsoft.com/office/word/2018/wordml" xmlns:w16du="http://schemas.microsoft.com/office/word/2023/wordml/word16du" xmlns:w16sdtdh="http://schemas.microsoft.com/office/word/2020/wordml/sdtdatahash" xmlns:w16se="http://schemas.microsoft.com/office/word/2015/wordml/symex" xmlns:wpg="http://schemas.microsoft.com/office/word/2010/wordprocessingGroup" xmlns:wpi="http://schemas.microsoft.com/office/word/2010/wordprocessingInk" xmlns:wne="http://schemas.microsoft.com/office/word/2006/wordml" xmlns:wps="http://schemas.microsoft.com/office/word/2010/wordprocessingShape" mc:Ignorable="w14 w15 w16se w16cid w16 w16cex w16sdtdh wp14">
   <w:body>
     <w:p>
       <w:pPr>
@@ -43,9 +43,252 @@
       </w:r>
     </w:p>
     <w:p>
-      <w:bookmarkStart w:id="0" w:name="_GoBack"/>
-      <w:bookmarkEnd w:id="0"/>
+      <w:r>
+        <w:t>There are many kinds of database management systems and each one is created for different purposes. While the most popular of database management systems are usually relational databases, which store data in tables, there are many different types. This report will be focused on the Neo4J database management system, as well as its query language, Cypher. Neo4J takes a different approach on managing data, but there is a reason it has become so popular for managing complex data.</w:t>
+      </w:r>
     </w:p>
+    <w:p>
+      <w:r>
+        <w:t xml:space="preserve">The first thing to learn about is how Neo4J stores its data. Since Neo4J is a graph database, how it stores data is straightforward: in graphs. There are two elements to a graph database: nodes, also known as vertices, and relationships, also known as edges. </w:t>
+      </w:r>
+      <w:r>
+        <w:t xml:space="preserve">In these graphs, the nodes depict entities, while the relationships depict the association of the nodes. </w:t>
+      </w:r>
+      <w:r>
+        <w:t xml:space="preserve">Together, </w:t>
+      </w:r>
+      <w:r>
+        <w:t>they</w:t>
+      </w:r>
+      <w:r>
+        <w:t xml:space="preserve"> form a graph that allows users to depict the data in forms of many different graphs,</w:t>
+      </w:r>
+      <w:r>
+        <w:t xml:space="preserve"> </w:t>
+      </w:r>
+      <w:r>
+        <w:t>such as a bar graph.</w:t>
+      </w:r>
+    </w:p>
+    <w:p>
+      <w:r>
+        <w:t xml:space="preserve">When it comes to the reasoning behind using a graph database, the answer is quite simple. When it comes to the ever-popular relational database, highly structured data is stored alongside several records, but the relationships between the data are not stored. Given that the relationships between different data points are usually more valuable than the data itself, graph databases store relationships and connections as first-class entities. This can result in a less complex, easier to understand and read model. </w:t>
+      </w:r>
+    </w:p>
+    <w:p>
+      <w:r>
+        <w:lastRenderedPageBreak/>
+        <w:t xml:space="preserve">As for Neo4J’s role in managing graph databases, there are many advantages it provides over other management </w:t>
+      </w:r>
+      <w:r>
+        <w:t xml:space="preserve">systems. Neo4J does not require any complex joins in order to retrieve data. This makes it both easier and faster to retrieve data when using Neo4J over other systems. The data model provides by the database is also very handy: it is simple, yet flexible and powerful. Users </w:t>
+      </w:r>
+      <w:r>
+        <w:t>can</w:t>
+      </w:r>
+      <w:r>
+        <w:t xml:space="preserve"> change the model depending on their application or industry. Neo4J also provides a built-in web application that allows users to create and query their graph data. Neo4J is also ACID compliant, has reliable scalability</w:t>
+      </w:r>
+      <w:r>
+        <w:t>, supports indexing, and works with many different languages. Neo4J also uses Cypher as its querying language, which is a simple yet powerful language for querying graph databases.</w:t>
+      </w:r>
+    </w:p>
+    <w:p>
+      <w:r>
+        <w:t>Cypher Query Language is, essentially, SQL for graphs. Cypher was directly inspired by SQL and aims to let the user focus on the data they want out of the graph and spend less time trying to obtain it. Due to how similar it is to other languages; it is one of the easiest graph languages to learn. Cypher’s syntax is English like, as well as making use of ASCII-pseudo art, making it very easy to read. Like other querying languages, Cypher allows users to perform CRUD operations on databases</w:t>
+      </w:r>
+      <w:r>
+        <w:t>, enabling them to maintain their database as needed.</w:t>
+      </w:r>
+      <w:r>
+        <w:t xml:space="preserve"> With how Cypher’s syntax works, even very complex queries can be concise and intuitively written; a query that may require an SQL user to write multiple JOIN statements and subqueries might only require a simple pseudo-English sentence query in Cypher. This not only makes learning the querying language easier, </w:t>
+      </w:r>
+      <w:proofErr w:type="gramStart"/>
+      <w:r>
+        <w:t>it</w:t>
+      </w:r>
+      <w:proofErr w:type="gramEnd"/>
+      <w:r>
+        <w:t xml:space="preserve"> also allows experienced users to spend less time writing queries and more time analyzing data. </w:t>
+      </w:r>
+    </w:p>
+    <w:p>
+      <w:r>
+        <w:t xml:space="preserve">Overall, Neo4J is one of the leading graph database management systems, and for good reason. On top of providing many useful things that other DBMSs do, Neo4J takes things a step further and gives users new tools that make data management even easier, all while being open </w:t>
+      </w:r>
+      <w:r>
+        <w:lastRenderedPageBreak/>
+        <w:t>source. Whether it be its impressive scalability, its handy data model, or its powerful querying language, Cypher, there are many reasons those looking for a graph database management system would choose Neo4J.</w:t>
+      </w:r>
+    </w:p>
+    <w:p/>
+    <w:p/>
+    <w:p/>
+    <w:p/>
+    <w:p/>
+    <w:p/>
+    <w:p/>
+    <w:p/>
+    <w:p/>
+    <w:p/>
+    <w:p/>
+    <w:p/>
+    <w:p/>
+    <w:p/>
+    <w:p/>
+    <w:p/>
+    <w:p/>
+    <w:p/>
+    <w:p/>
+    <w:p/>
+    <w:p>
+      <w:pPr>
+        <w:jc w:val="center"/>
+      </w:pPr>
+    </w:p>
+    <w:p>
+      <w:pPr>
+        <w:jc w:val="center"/>
+      </w:pPr>
+      <w:r>
+        <w:t>Works Cited</w:t>
+      </w:r>
+    </w:p>
+    <w:p>
+      <w:pPr>
+        <w:suppressAutoHyphens w:val="0"/>
+        <w:spacing w:before="100" w:beforeAutospacing="1" w:after="100" w:afterAutospacing="1" w:line="240" w:lineRule="auto"/>
+        <w:ind w:left="567" w:hanging="567"/>
+        <w:rPr>
+          <w:rFonts w:ascii="Times New Roman" w:eastAsia="Times New Roman" w:hAnsi="Times New Roman" w:cs="Times New Roman"/>
+          <w:lang w:eastAsia="en-US"/>
+        </w:rPr>
+      </w:pPr>
+      <w:r>
+        <w:rPr>
+          <w:rFonts w:ascii="Times New Roman" w:eastAsia="Times New Roman" w:hAnsi="Times New Roman" w:cs="Times New Roman"/>
+          <w:lang w:eastAsia="en-US"/>
+        </w:rPr>
+        <w:t xml:space="preserve">Haq </w:t>
+      </w:r>
+      <w:proofErr w:type="spellStart"/>
+      <w:r>
+        <w:rPr>
+          <w:rFonts w:ascii="Times New Roman" w:eastAsia="Times New Roman" w:hAnsi="Times New Roman" w:cs="Times New Roman"/>
+          <w:lang w:eastAsia="en-US"/>
+        </w:rPr>
+        <w:t>Khatana</w:t>
+      </w:r>
+      <w:proofErr w:type="spellEnd"/>
+      <w:r>
+        <w:rPr>
+          <w:rFonts w:ascii="Times New Roman" w:eastAsia="Times New Roman" w:hAnsi="Times New Roman" w:cs="Times New Roman"/>
+          <w:lang w:eastAsia="en-US"/>
+        </w:rPr>
+        <w:t xml:space="preserve">, Waqar </w:t>
+      </w:r>
+      <w:proofErr w:type="spellStart"/>
+      <w:r>
+        <w:rPr>
+          <w:rFonts w:ascii="Times New Roman" w:eastAsia="Times New Roman" w:hAnsi="Times New Roman" w:cs="Times New Roman"/>
+          <w:lang w:eastAsia="en-US"/>
+        </w:rPr>
+        <w:t>ul</w:t>
+      </w:r>
+      <w:proofErr w:type="spellEnd"/>
+      <w:r>
+        <w:rPr>
+          <w:rFonts w:ascii="Times New Roman" w:eastAsia="Times New Roman" w:hAnsi="Times New Roman" w:cs="Times New Roman"/>
+          <w:lang w:eastAsia="en-US"/>
+        </w:rPr>
+        <w:t xml:space="preserve">. “What Is Cypher Query Language?” </w:t>
+      </w:r>
+      <w:r>
+        <w:rPr>
+          <w:rFonts w:ascii="Times New Roman" w:eastAsia="Times New Roman" w:hAnsi="Times New Roman" w:cs="Times New Roman"/>
+          <w:i/>
+          <w:iCs/>
+          <w:lang w:eastAsia="en-US"/>
+        </w:rPr>
+        <w:t>Educative.io</w:t>
+      </w:r>
+      <w:r>
+        <w:rPr>
+          <w:rFonts w:ascii="Times New Roman" w:eastAsia="Times New Roman" w:hAnsi="Times New Roman" w:cs="Times New Roman"/>
+          <w:lang w:eastAsia="en-US"/>
+        </w:rPr>
+        <w:t xml:space="preserve">, Educative Inc, www.educative.io/answers/what-is-cypher-query-language. </w:t>
+      </w:r>
+    </w:p>
+    <w:p>
+      <w:pPr>
+        <w:suppressAutoHyphens w:val="0"/>
+        <w:spacing w:before="100" w:beforeAutospacing="1" w:after="100" w:afterAutospacing="1" w:line="240" w:lineRule="auto"/>
+        <w:ind w:left="567" w:hanging="567"/>
+        <w:rPr>
+          <w:rFonts w:ascii="Times New Roman" w:eastAsia="Times New Roman" w:hAnsi="Times New Roman" w:cs="Times New Roman"/>
+          <w:lang w:eastAsia="en-US"/>
+        </w:rPr>
+      </w:pPr>
+      <w:r>
+        <w:rPr>
+          <w:rFonts w:ascii="Times New Roman" w:eastAsia="Times New Roman" w:hAnsi="Times New Roman" w:cs="Times New Roman"/>
+          <w:lang w:eastAsia="en-US"/>
+        </w:rPr>
+        <w:t xml:space="preserve">“Neo4j - Overview.” </w:t>
+      </w:r>
+      <w:r>
+        <w:rPr>
+          <w:rFonts w:ascii="Times New Roman" w:eastAsia="Times New Roman" w:hAnsi="Times New Roman" w:cs="Times New Roman"/>
+          <w:i/>
+          <w:iCs/>
+          <w:lang w:eastAsia="en-US"/>
+        </w:rPr>
+        <w:t>Tutorials Point</w:t>
+      </w:r>
+      <w:r>
+        <w:rPr>
+          <w:rFonts w:ascii="Times New Roman" w:eastAsia="Times New Roman" w:hAnsi="Times New Roman" w:cs="Times New Roman"/>
+          <w:lang w:eastAsia="en-US"/>
+        </w:rPr>
+        <w:t xml:space="preserve">, Tutorials Point, www.tutorialspoint.com/neo4j/neo4j_overview.htm. </w:t>
+      </w:r>
+    </w:p>
+    <w:p>
+      <w:pPr>
+        <w:suppressAutoHyphens w:val="0"/>
+        <w:spacing w:before="100" w:beforeAutospacing="1" w:after="100" w:afterAutospacing="1" w:line="240" w:lineRule="auto"/>
+        <w:ind w:left="567" w:hanging="567"/>
+        <w:rPr>
+          <w:rFonts w:ascii="Times New Roman" w:eastAsia="Times New Roman" w:hAnsi="Times New Roman" w:cs="Times New Roman"/>
+          <w:lang w:eastAsia="en-US"/>
+        </w:rPr>
+      </w:pPr>
+      <w:r>
+        <w:rPr>
+          <w:rFonts w:ascii="Times New Roman" w:eastAsia="Times New Roman" w:hAnsi="Times New Roman" w:cs="Times New Roman"/>
+          <w:lang w:eastAsia="en-US"/>
+        </w:rPr>
+        <w:t xml:space="preserve">“Cypher Query Language - Developer Guides.” </w:t>
+      </w:r>
+      <w:r>
+        <w:rPr>
+          <w:rFonts w:ascii="Times New Roman" w:eastAsia="Times New Roman" w:hAnsi="Times New Roman" w:cs="Times New Roman"/>
+          <w:i/>
+          <w:iCs/>
+          <w:lang w:eastAsia="en-US"/>
+        </w:rPr>
+        <w:t>Neo4j Graph Data Platform</w:t>
+      </w:r>
+      <w:r>
+        <w:rPr>
+          <w:rFonts w:ascii="Times New Roman" w:eastAsia="Times New Roman" w:hAnsi="Times New Roman" w:cs="Times New Roman"/>
+          <w:lang w:eastAsia="en-US"/>
+        </w:rPr>
+        <w:t xml:space="preserve">, Neo4J Inc, neo4j.com/developer/cypher/. </w:t>
+      </w:r>
+    </w:p>
+    <w:p/>
     <w:sectPr>
       <w:headerReference w:type="default" r:id="rId8"/>
       <w:headerReference w:type="first" r:id="rId9"/>
@@ -59,7 +302,7 @@
 </file>
 
 <file path=word/endnotes.xml><?xml version="1.0" encoding="utf-8"?>
-<w:endnotes xmlns:wpc="http://schemas.microsoft.com/office/word/2010/wordprocessingCanvas" xmlns:cx="http://schemas.microsoft.com/office/drawing/2014/chartex" xmlns:mc="http://schemas.openxmlformats.org/markup-compatibility/2006" xmlns:o="urn:schemas-microsoft-com:office:office" xmlns:r="http://schemas.openxmlformats.org/officeDocument/2006/relationships" xmlns:m="http://schemas.openxmlformats.org/officeDocument/2006/math" xmlns:v="urn:schemas-microsoft-com:vml" xmlns:wp14="http://schemas.microsoft.com/office/word/2010/wordprocessingDrawing" xmlns:wp="http://schemas.openxmlformats.org/drawingml/2006/wordprocessingDrawing" xmlns:w10="urn:schemas-microsoft-com:office:word" xmlns:w="http://schemas.openxmlformats.org/wordprocessingml/2006/main" xmlns:w14="http://schemas.microsoft.com/office/word/2010/wordml" xmlns:w15="http://schemas.microsoft.com/office/word/2012/wordml" xmlns:w16se="http://schemas.microsoft.com/office/word/2015/wordml/symex" xmlns:wpg="http://schemas.microsoft.com/office/word/2010/wordprocessingGroup" xmlns:wpi="http://schemas.microsoft.com/office/word/2010/wordprocessingInk" xmlns:wne="http://schemas.microsoft.com/office/word/2006/wordml" xmlns:wps="http://schemas.microsoft.com/office/word/2010/wordprocessingShape" mc:Ignorable="w14 w15 w16se wp14">
+<w:endnotes xmlns:wpc="http://schemas.microsoft.com/office/word/2010/wordprocessingCanvas" xmlns:cx="http://schemas.microsoft.com/office/drawing/2014/chartex" xmlns:cx1="http://schemas.microsoft.com/office/drawing/2015/9/8/chartex" xmlns:cx2="http://schemas.microsoft.com/office/drawing/2015/10/21/chartex" xmlns:cx3="http://schemas.microsoft.com/office/drawing/2016/5/9/chartex" xmlns:cx4="http://schemas.microsoft.com/office/drawing/2016/5/10/chartex" xmlns:cx5="http://schemas.microsoft.com/office/drawing/2016/5/11/chartex" xmlns:cx6="http://schemas.microsoft.com/office/drawing/2016/5/12/chartex" xmlns:cx7="http://schemas.microsoft.com/office/drawing/2016/5/13/chartex" xmlns:cx8="http://schemas.microsoft.com/office/drawing/2016/5/14/chartex" xmlns:mc="http://schemas.openxmlformats.org/markup-compatibility/2006" xmlns:aink="http://schemas.microsoft.com/office/drawing/2016/ink" xmlns:am3d="http://schemas.microsoft.com/office/drawing/2017/model3d" xmlns:o="urn:schemas-microsoft-com:office:office" xmlns:oel="http://schemas.microsoft.com/office/2019/extlst" xmlns:r="http://schemas.openxmlformats.org/officeDocument/2006/relationships" xmlns:m="http://schemas.openxmlformats.org/officeDocument/2006/math" xmlns:v="urn:schemas-microsoft-com:vml" xmlns:wp14="http://schemas.microsoft.com/office/word/2010/wordprocessingDrawing" xmlns:wp="http://schemas.openxmlformats.org/drawingml/2006/wordprocessingDrawing" xmlns:w10="urn:schemas-microsoft-com:office:word" xmlns:w="http://schemas.openxmlformats.org/wordprocessingml/2006/main" xmlns:w14="http://schemas.microsoft.com/office/word/2010/wordml" xmlns:w15="http://schemas.microsoft.com/office/word/2012/wordml" xmlns:w16cex="http://schemas.microsoft.com/office/word/2018/wordml/cex" xmlns:w16cid="http://schemas.microsoft.com/office/word/2016/wordml/cid" xmlns:w16="http://schemas.microsoft.com/office/word/2018/wordml" xmlns:w16du="http://schemas.microsoft.com/office/word/2023/wordml/word16du" xmlns:w16sdtdh="http://schemas.microsoft.com/office/word/2020/wordml/sdtdatahash" xmlns:w16se="http://schemas.microsoft.com/office/word/2015/wordml/symex" xmlns:wpg="http://schemas.microsoft.com/office/word/2010/wordprocessingGroup" xmlns:wpi="http://schemas.microsoft.com/office/word/2010/wordprocessingInk" xmlns:wne="http://schemas.microsoft.com/office/word/2006/wordml" xmlns:wps="http://schemas.microsoft.com/office/word/2010/wordprocessingShape" mc:Ignorable="w14 w15 w16se w16cid w16 w16cex w16sdtdh wp14">
   <w:endnote w:type="separator" w:id="-1">
     <w:p>
       <w:pPr>
@@ -84,7 +327,7 @@
 </file>
 
 <file path=word/footnotes.xml><?xml version="1.0" encoding="utf-8"?>
-<w:footnotes xmlns:wpc="http://schemas.microsoft.com/office/word/2010/wordprocessingCanvas" xmlns:cx="http://schemas.microsoft.com/office/drawing/2014/chartex" xmlns:mc="http://schemas.openxmlformats.org/markup-compatibility/2006" xmlns:o="urn:schemas-microsoft-com:office:office" xmlns:r="http://schemas.openxmlformats.org/officeDocument/2006/relationships" xmlns:m="http://schemas.openxmlformats.org/officeDocument/2006/math" xmlns:v="urn:schemas-microsoft-com:vml" xmlns:wp14="http://schemas.microsoft.com/office/word/2010/wordprocessingDrawing" xmlns:wp="http://schemas.openxmlformats.org/drawingml/2006/wordprocessingDrawing" xmlns:w10="urn:schemas-microsoft-com:office:word" xmlns:w="http://schemas.openxmlformats.org/wordprocessingml/2006/main" xmlns:w14="http://schemas.microsoft.com/office/word/2010/wordml" xmlns:w15="http://schemas.microsoft.com/office/word/2012/wordml" xmlns:w16se="http://schemas.microsoft.com/office/word/2015/wordml/symex" xmlns:wpg="http://schemas.microsoft.com/office/word/2010/wordprocessingGroup" xmlns:wpi="http://schemas.microsoft.com/office/word/2010/wordprocessingInk" xmlns:wne="http://schemas.microsoft.com/office/word/2006/wordml" xmlns:wps="http://schemas.microsoft.com/office/word/2010/wordprocessingShape" mc:Ignorable="w14 w15 w16se wp14">
+<w:footnotes xmlns:wpc="http://schemas.microsoft.com/office/word/2010/wordprocessingCanvas" xmlns:cx="http://schemas.microsoft.com/office/drawing/2014/chartex" xmlns:cx1="http://schemas.microsoft.com/office/drawing/2015/9/8/chartex" xmlns:cx2="http://schemas.microsoft.com/office/drawing/2015/10/21/chartex" xmlns:cx3="http://schemas.microsoft.com/office/drawing/2016/5/9/chartex" xmlns:cx4="http://schemas.microsoft.com/office/drawing/2016/5/10/chartex" xmlns:cx5="http://schemas.microsoft.com/office/drawing/2016/5/11/chartex" xmlns:cx6="http://schemas.microsoft.com/office/drawing/2016/5/12/chartex" xmlns:cx7="http://schemas.microsoft.com/office/drawing/2016/5/13/chartex" xmlns:cx8="http://schemas.microsoft.com/office/drawing/2016/5/14/chartex" xmlns:mc="http://schemas.openxmlformats.org/markup-compatibility/2006" xmlns:aink="http://schemas.microsoft.com/office/drawing/2016/ink" xmlns:am3d="http://schemas.microsoft.com/office/drawing/2017/model3d" xmlns:o="urn:schemas-microsoft-com:office:office" xmlns:oel="http://schemas.microsoft.com/office/2019/extlst" xmlns:r="http://schemas.openxmlformats.org/officeDocument/2006/relationships" xmlns:m="http://schemas.openxmlformats.org/officeDocument/2006/math" xmlns:v="urn:schemas-microsoft-com:vml" xmlns:wp14="http://schemas.microsoft.com/office/word/2010/wordprocessingDrawing" xmlns:wp="http://schemas.openxmlformats.org/drawingml/2006/wordprocessingDrawing" xmlns:w10="urn:schemas-microsoft-com:office:word" xmlns:w="http://schemas.openxmlformats.org/wordprocessingml/2006/main" xmlns:w14="http://schemas.microsoft.com/office/word/2010/wordml" xmlns:w15="http://schemas.microsoft.com/office/word/2012/wordml" xmlns:w16cex="http://schemas.microsoft.com/office/word/2018/wordml/cex" xmlns:w16cid="http://schemas.microsoft.com/office/word/2016/wordml/cid" xmlns:w16="http://schemas.microsoft.com/office/word/2018/wordml" xmlns:w16du="http://schemas.microsoft.com/office/word/2023/wordml/word16du" xmlns:w16sdtdh="http://schemas.microsoft.com/office/word/2020/wordml/sdtdatahash" xmlns:w16se="http://schemas.microsoft.com/office/word/2015/wordml/symex" xmlns:wpg="http://schemas.microsoft.com/office/word/2010/wordprocessingGroup" xmlns:wpi="http://schemas.microsoft.com/office/word/2010/wordprocessingInk" xmlns:wne="http://schemas.microsoft.com/office/word/2006/wordml" xmlns:wps="http://schemas.microsoft.com/office/word/2010/wordprocessingShape" mc:Ignorable="w14 w15 w16se w16cid w16 w16cex w16sdtdh wp14">
   <w:footnote w:type="separator" w:id="-1">
     <w:p>
       <w:pPr>
@@ -109,7 +352,7 @@
 </file>
 
 <file path=word/header1.xml><?xml version="1.0" encoding="utf-8"?>
-<w:hdr xmlns:wpc="http://schemas.microsoft.com/office/word/2010/wordprocessingCanvas" xmlns:cx="http://schemas.microsoft.com/office/drawing/2014/chartex" xmlns:mc="http://schemas.openxmlformats.org/markup-compatibility/2006" xmlns:o="urn:schemas-microsoft-com:office:office" xmlns:r="http://schemas.openxmlformats.org/officeDocument/2006/relationships" xmlns:m="http://schemas.openxmlformats.org/officeDocument/2006/math" xmlns:v="urn:schemas-microsoft-com:vml" xmlns:wp14="http://schemas.microsoft.com/office/word/2010/wordprocessingDrawing" xmlns:wp="http://schemas.openxmlformats.org/drawingml/2006/wordprocessingDrawing" xmlns:w10="urn:schemas-microsoft-com:office:word" xmlns:w="http://schemas.openxmlformats.org/wordprocessingml/2006/main" xmlns:w14="http://schemas.microsoft.com/office/word/2010/wordml" xmlns:w15="http://schemas.microsoft.com/office/word/2012/wordml" xmlns:w16se="http://schemas.microsoft.com/office/word/2015/wordml/symex" xmlns:wpg="http://schemas.microsoft.com/office/word/2010/wordprocessingGroup" xmlns:wpi="http://schemas.microsoft.com/office/word/2010/wordprocessingInk" xmlns:wne="http://schemas.microsoft.com/office/word/2006/wordml" xmlns:wps="http://schemas.microsoft.com/office/word/2010/wordprocessingShape" mc:Ignorable="w14 w15 w16se wp14">
+<w:hdr xmlns:wpc="http://schemas.microsoft.com/office/word/2010/wordprocessingCanvas" xmlns:cx="http://schemas.microsoft.com/office/drawing/2014/chartex" xmlns:cx1="http://schemas.microsoft.com/office/drawing/2015/9/8/chartex" xmlns:cx2="http://schemas.microsoft.com/office/drawing/2015/10/21/chartex" xmlns:cx3="http://schemas.microsoft.com/office/drawing/2016/5/9/chartex" xmlns:cx4="http://schemas.microsoft.com/office/drawing/2016/5/10/chartex" xmlns:cx5="http://schemas.microsoft.com/office/drawing/2016/5/11/chartex" xmlns:cx6="http://schemas.microsoft.com/office/drawing/2016/5/12/chartex" xmlns:cx7="http://schemas.microsoft.com/office/drawing/2016/5/13/chartex" xmlns:cx8="http://schemas.microsoft.com/office/drawing/2016/5/14/chartex" xmlns:mc="http://schemas.openxmlformats.org/markup-compatibility/2006" xmlns:aink="http://schemas.microsoft.com/office/drawing/2016/ink" xmlns:am3d="http://schemas.microsoft.com/office/drawing/2017/model3d" xmlns:o="urn:schemas-microsoft-com:office:office" xmlns:oel="http://schemas.microsoft.com/office/2019/extlst" xmlns:r="http://schemas.openxmlformats.org/officeDocument/2006/relationships" xmlns:m="http://schemas.openxmlformats.org/officeDocument/2006/math" xmlns:v="urn:schemas-microsoft-com:vml" xmlns:wp14="http://schemas.microsoft.com/office/word/2010/wordprocessingDrawing" xmlns:wp="http://schemas.openxmlformats.org/drawingml/2006/wordprocessingDrawing" xmlns:w10="urn:schemas-microsoft-com:office:word" xmlns:w="http://schemas.openxmlformats.org/wordprocessingml/2006/main" xmlns:w14="http://schemas.microsoft.com/office/word/2010/wordml" xmlns:w15="http://schemas.microsoft.com/office/word/2012/wordml" xmlns:w16cex="http://schemas.microsoft.com/office/word/2018/wordml/cex" xmlns:w16cid="http://schemas.microsoft.com/office/word/2016/wordml/cid" xmlns:w16="http://schemas.microsoft.com/office/word/2018/wordml" xmlns:w16du="http://schemas.microsoft.com/office/word/2023/wordml/word16du" xmlns:w16sdtdh="http://schemas.microsoft.com/office/word/2020/wordml/sdtdatahash" xmlns:w16se="http://schemas.microsoft.com/office/word/2015/wordml/symex" xmlns:wpg="http://schemas.microsoft.com/office/word/2010/wordprocessingGroup" xmlns:wpi="http://schemas.microsoft.com/office/word/2010/wordprocessingInk" xmlns:wne="http://schemas.microsoft.com/office/word/2006/wordml" xmlns:wps="http://schemas.microsoft.com/office/word/2010/wordprocessingShape" mc:Ignorable="w14 w15 w16se w16cid w16 w16cex w16sdtdh wp14">
   <w:p>
     <w:pPr>
       <w:pStyle w:val="Header"/>
@@ -146,7 +389,7 @@
 </file>
 
 <file path=word/header2.xml><?xml version="1.0" encoding="utf-8"?>
-<w:hdr xmlns:wpc="http://schemas.microsoft.com/office/word/2010/wordprocessingCanvas" xmlns:cx="http://schemas.microsoft.com/office/drawing/2014/chartex" xmlns:mc="http://schemas.openxmlformats.org/markup-compatibility/2006" xmlns:o="urn:schemas-microsoft-com:office:office" xmlns:r="http://schemas.openxmlformats.org/officeDocument/2006/relationships" xmlns:m="http://schemas.openxmlformats.org/officeDocument/2006/math" xmlns:v="urn:schemas-microsoft-com:vml" xmlns:wp14="http://schemas.microsoft.com/office/word/2010/wordprocessingDrawing" xmlns:wp="http://schemas.openxmlformats.org/drawingml/2006/wordprocessingDrawing" xmlns:w10="urn:schemas-microsoft-com:office:word" xmlns:w="http://schemas.openxmlformats.org/wordprocessingml/2006/main" xmlns:w14="http://schemas.microsoft.com/office/word/2010/wordml" xmlns:w15="http://schemas.microsoft.com/office/word/2012/wordml" xmlns:w16se="http://schemas.microsoft.com/office/word/2015/wordml/symex" xmlns:wpg="http://schemas.microsoft.com/office/word/2010/wordprocessingGroup" xmlns:wpi="http://schemas.microsoft.com/office/word/2010/wordprocessingInk" xmlns:wne="http://schemas.microsoft.com/office/word/2006/wordml" xmlns:wps="http://schemas.microsoft.com/office/word/2010/wordprocessingShape" mc:Ignorable="w14 w15 w16se wp14">
+<w:hdr xmlns:wpc="http://schemas.microsoft.com/office/word/2010/wordprocessingCanvas" xmlns:cx="http://schemas.microsoft.com/office/drawing/2014/chartex" xmlns:cx1="http://schemas.microsoft.com/office/drawing/2015/9/8/chartex" xmlns:cx2="http://schemas.microsoft.com/office/drawing/2015/10/21/chartex" xmlns:cx3="http://schemas.microsoft.com/office/drawing/2016/5/9/chartex" xmlns:cx4="http://schemas.microsoft.com/office/drawing/2016/5/10/chartex" xmlns:cx5="http://schemas.microsoft.com/office/drawing/2016/5/11/chartex" xmlns:cx6="http://schemas.microsoft.com/office/drawing/2016/5/12/chartex" xmlns:cx7="http://schemas.microsoft.com/office/drawing/2016/5/13/chartex" xmlns:cx8="http://schemas.microsoft.com/office/drawing/2016/5/14/chartex" xmlns:mc="http://schemas.openxmlformats.org/markup-compatibility/2006" xmlns:aink="http://schemas.microsoft.com/office/drawing/2016/ink" xmlns:am3d="http://schemas.microsoft.com/office/drawing/2017/model3d" xmlns:o="urn:schemas-microsoft-com:office:office" xmlns:oel="http://schemas.microsoft.com/office/2019/extlst" xmlns:r="http://schemas.openxmlformats.org/officeDocument/2006/relationships" xmlns:m="http://schemas.openxmlformats.org/officeDocument/2006/math" xmlns:v="urn:schemas-microsoft-com:vml" xmlns:wp14="http://schemas.microsoft.com/office/word/2010/wordprocessingDrawing" xmlns:wp="http://schemas.openxmlformats.org/drawingml/2006/wordprocessingDrawing" xmlns:w10="urn:schemas-microsoft-com:office:word" xmlns:w="http://schemas.openxmlformats.org/wordprocessingml/2006/main" xmlns:w14="http://schemas.microsoft.com/office/word/2010/wordml" xmlns:w15="http://schemas.microsoft.com/office/word/2012/wordml" xmlns:w16cex="http://schemas.microsoft.com/office/word/2018/wordml/cex" xmlns:w16cid="http://schemas.microsoft.com/office/word/2016/wordml/cid" xmlns:w16="http://schemas.microsoft.com/office/word/2018/wordml" xmlns:w16du="http://schemas.microsoft.com/office/word/2023/wordml/word16du" xmlns:w16sdtdh="http://schemas.microsoft.com/office/word/2020/wordml/sdtdatahash" xmlns:w16se="http://schemas.microsoft.com/office/word/2015/wordml/symex" xmlns:wpg="http://schemas.microsoft.com/office/word/2010/wordprocessingGroup" xmlns:wpi="http://schemas.microsoft.com/office/word/2010/wordprocessingInk" xmlns:wne="http://schemas.microsoft.com/office/word/2006/wordml" xmlns:wps="http://schemas.microsoft.com/office/word/2010/wordprocessingShape" mc:Ignorable="w14 w15 w16se w16cid w16 w16cex w16sdtdh wp14">
   <w:p>
     <w:pPr>
       <w:pStyle w:val="Header"/>
@@ -163,7 +406,6 @@
         <w:showingPlcHdr/>
         <w15:appearance w15:val="hidden"/>
       </w:sdtPr>
-      <w:sdtEndPr/>
       <w:sdtContent>
         <w:r>
           <w:t>Last Name</w:t>
@@ -199,7 +441,7 @@
 </file>
 
 <file path=word/numbering.xml><?xml version="1.0" encoding="utf-8"?>
-<w:numbering xmlns:wpc="http://schemas.microsoft.com/office/word/2010/wordprocessingCanvas" xmlns:cx="http://schemas.microsoft.com/office/drawing/2014/chartex" xmlns:mc="http://schemas.openxmlformats.org/markup-compatibility/2006" xmlns:o="urn:schemas-microsoft-com:office:office" xmlns:r="http://schemas.openxmlformats.org/officeDocument/2006/relationships" xmlns:m="http://schemas.openxmlformats.org/officeDocument/2006/math" xmlns:v="urn:schemas-microsoft-com:vml" xmlns:wp14="http://schemas.microsoft.com/office/word/2010/wordprocessingDrawing" xmlns:wp="http://schemas.openxmlformats.org/drawingml/2006/wordprocessingDrawing" xmlns:w10="urn:schemas-microsoft-com:office:word" xmlns:w="http://schemas.openxmlformats.org/wordprocessingml/2006/main" xmlns:w14="http://schemas.microsoft.com/office/word/2010/wordml" xmlns:w15="http://schemas.microsoft.com/office/word/2012/wordml" xmlns:w16se="http://schemas.microsoft.com/office/word/2015/wordml/symex" xmlns:wpg="http://schemas.microsoft.com/office/word/2010/wordprocessingGroup" xmlns:wpi="http://schemas.microsoft.com/office/word/2010/wordprocessingInk" xmlns:wne="http://schemas.microsoft.com/office/word/2006/wordml" xmlns:wps="http://schemas.microsoft.com/office/word/2010/wordprocessingShape" mc:Ignorable="w14 w15 w16se wp14">
+<w:numbering xmlns:wpc="http://schemas.microsoft.com/office/word/2010/wordprocessingCanvas" xmlns:cx="http://schemas.microsoft.com/office/drawing/2014/chartex" xmlns:cx1="http://schemas.microsoft.com/office/drawing/2015/9/8/chartex" xmlns:cx2="http://schemas.microsoft.com/office/drawing/2015/10/21/chartex" xmlns:cx3="http://schemas.microsoft.com/office/drawing/2016/5/9/chartex" xmlns:cx4="http://schemas.microsoft.com/office/drawing/2016/5/10/chartex" xmlns:cx5="http://schemas.microsoft.com/office/drawing/2016/5/11/chartex" xmlns:cx6="http://schemas.microsoft.com/office/drawing/2016/5/12/chartex" xmlns:cx7="http://schemas.microsoft.com/office/drawing/2016/5/13/chartex" xmlns:cx8="http://schemas.microsoft.com/office/drawing/2016/5/14/chartex" xmlns:mc="http://schemas.openxmlformats.org/markup-compatibility/2006" xmlns:aink="http://schemas.microsoft.com/office/drawing/2016/ink" xmlns:am3d="http://schemas.microsoft.com/office/drawing/2017/model3d" xmlns:o="urn:schemas-microsoft-com:office:office" xmlns:oel="http://schemas.microsoft.com/office/2019/extlst" xmlns:r="http://schemas.openxmlformats.org/officeDocument/2006/relationships" xmlns:m="http://schemas.openxmlformats.org/officeDocument/2006/math" xmlns:v="urn:schemas-microsoft-com:vml" xmlns:wp14="http://schemas.microsoft.com/office/word/2010/wordprocessingDrawing" xmlns:wp="http://schemas.openxmlformats.org/drawingml/2006/wordprocessingDrawing" xmlns:w10="urn:schemas-microsoft-com:office:word" xmlns:w="http://schemas.openxmlformats.org/wordprocessingml/2006/main" xmlns:w14="http://schemas.microsoft.com/office/word/2010/wordml" xmlns:w15="http://schemas.microsoft.com/office/word/2012/wordml" xmlns:w16cex="http://schemas.microsoft.com/office/word/2018/wordml/cex" xmlns:w16cid="http://schemas.microsoft.com/office/word/2016/wordml/cid" xmlns:w16="http://schemas.microsoft.com/office/word/2018/wordml" xmlns:w16du="http://schemas.microsoft.com/office/word/2023/wordml/word16du" xmlns:w16sdtdh="http://schemas.microsoft.com/office/word/2020/wordml/sdtdatahash" xmlns:w16se="http://schemas.microsoft.com/office/word/2015/wordml/symex" xmlns:wpg="http://schemas.microsoft.com/office/word/2010/wordprocessingGroup" xmlns:wpi="http://schemas.microsoft.com/office/word/2010/wordprocessingInk" xmlns:wne="http://schemas.microsoft.com/office/word/2006/wordml" xmlns:wps="http://schemas.microsoft.com/office/word/2010/wordprocessingShape" mc:Ignorable="w14 w15 w16se w16cid w16 w16cex w16sdtdh wp14">
   <w:abstractNum w:abstractNumId="0" w15:restartNumberingAfterBreak="0">
     <w:nsid w:val="FFFFFF7C"/>
     <w:multiLevelType w:val="singleLevel"/>
@@ -1384,77 +1626,77 @@
       </w:pPr>
     </w:lvl>
   </w:abstractNum>
-  <w:num w:numId="1">
+  <w:num w:numId="1" w16cid:durableId="823663041">
     <w:abstractNumId w:val="9"/>
   </w:num>
-  <w:num w:numId="2">
+  <w:num w:numId="2" w16cid:durableId="2057778498">
     <w:abstractNumId w:val="7"/>
   </w:num>
-  <w:num w:numId="3">
+  <w:num w:numId="3" w16cid:durableId="2057309771">
     <w:abstractNumId w:val="6"/>
   </w:num>
-  <w:num w:numId="4">
+  <w:num w:numId="4" w16cid:durableId="1329791478">
     <w:abstractNumId w:val="5"/>
   </w:num>
-  <w:num w:numId="5">
+  <w:num w:numId="5" w16cid:durableId="1726290890">
     <w:abstractNumId w:val="4"/>
   </w:num>
-  <w:num w:numId="6">
+  <w:num w:numId="6" w16cid:durableId="1799254440">
     <w:abstractNumId w:val="8"/>
   </w:num>
-  <w:num w:numId="7">
+  <w:num w:numId="7" w16cid:durableId="1817990747">
     <w:abstractNumId w:val="3"/>
   </w:num>
-  <w:num w:numId="8">
+  <w:num w:numId="8" w16cid:durableId="288904496">
     <w:abstractNumId w:val="2"/>
   </w:num>
-  <w:num w:numId="9">
+  <w:num w:numId="9" w16cid:durableId="246040359">
     <w:abstractNumId w:val="1"/>
   </w:num>
-  <w:num w:numId="10">
+  <w:num w:numId="10" w16cid:durableId="1453548003">
     <w:abstractNumId w:val="0"/>
   </w:num>
-  <w:num w:numId="11">
+  <w:num w:numId="11" w16cid:durableId="871378363">
     <w:abstractNumId w:val="12"/>
   </w:num>
-  <w:num w:numId="12">
+  <w:num w:numId="12" w16cid:durableId="152844607">
     <w:abstractNumId w:val="17"/>
   </w:num>
-  <w:num w:numId="13">
+  <w:num w:numId="13" w16cid:durableId="2125228137">
     <w:abstractNumId w:val="18"/>
   </w:num>
-  <w:num w:numId="14">
+  <w:num w:numId="14" w16cid:durableId="505284982">
     <w:abstractNumId w:val="14"/>
   </w:num>
-  <w:num w:numId="15">
+  <w:num w:numId="15" w16cid:durableId="1998151442">
     <w:abstractNumId w:val="20"/>
   </w:num>
-  <w:num w:numId="16">
+  <w:num w:numId="16" w16cid:durableId="998970394">
     <w:abstractNumId w:val="16"/>
   </w:num>
-  <w:num w:numId="17">
+  <w:num w:numId="17" w16cid:durableId="1973899738">
     <w:abstractNumId w:val="11"/>
   </w:num>
-  <w:num w:numId="18">
+  <w:num w:numId="18" w16cid:durableId="285086579">
     <w:abstractNumId w:val="10"/>
   </w:num>
-  <w:num w:numId="19">
+  <w:num w:numId="19" w16cid:durableId="24840065">
     <w:abstractNumId w:val="15"/>
   </w:num>
-  <w:num w:numId="20">
+  <w:num w:numId="20" w16cid:durableId="1152794839">
     <w:abstractNumId w:val="21"/>
   </w:num>
-  <w:num w:numId="21">
+  <w:num w:numId="21" w16cid:durableId="971136524">
     <w:abstractNumId w:val="13"/>
   </w:num>
-  <w:num w:numId="22">
+  <w:num w:numId="22" w16cid:durableId="1933391666">
     <w:abstractNumId w:val="19"/>
   </w:num>
 </w:numbering>
 </file>
 
 <file path=word/styles.xml><?xml version="1.0" encoding="utf-8"?>
-<w:styles xmlns:mc="http://schemas.openxmlformats.org/markup-compatibility/2006" xmlns:r="http://schemas.openxmlformats.org/officeDocument/2006/relationships" xmlns:w="http://schemas.openxmlformats.org/wordprocessingml/2006/main" xmlns:w14="http://schemas.microsoft.com/office/word/2010/wordml" xmlns:w15="http://schemas.microsoft.com/office/word/2012/wordml" xmlns:w16se="http://schemas.microsoft.com/office/word/2015/wordml/symex" mc:Ignorable="w14 w15 w16se">
+<w:styles xmlns:mc="http://schemas.openxmlformats.org/markup-compatibility/2006" xmlns:r="http://schemas.openxmlformats.org/officeDocument/2006/relationships" xmlns:w="http://schemas.openxmlformats.org/wordprocessingml/2006/main" xmlns:w14="http://schemas.microsoft.com/office/word/2010/wordml" xmlns:w15="http://schemas.microsoft.com/office/word/2012/wordml" xmlns:w16cex="http://schemas.microsoft.com/office/word/2018/wordml/cex" xmlns:w16cid="http://schemas.microsoft.com/office/word/2016/wordml/cid" xmlns:w16="http://schemas.microsoft.com/office/word/2018/wordml" xmlns:w16sdtdh="http://schemas.microsoft.com/office/word/2020/wordml/sdtdatahash" xmlns:w16se="http://schemas.microsoft.com/office/word/2015/wordml/symex" mc:Ignorable="w14 w15 w16se w16cid w16 w16cex w16sdtdh">
   <w:docDefaults>
     <w:rPrDefault>
       <w:rPr>
@@ -1471,7 +1713,7 @@
       </w:pPr>
     </w:pPrDefault>
   </w:docDefaults>
-  <w:latentStyles w:defLockedState="0" w:defUIPriority="99" w:defSemiHidden="0" w:defUnhideWhenUsed="0" w:defQFormat="0" w:count="371">
+  <w:latentStyles w:defLockedState="0" w:defUIPriority="99" w:defSemiHidden="0" w:defUnhideWhenUsed="0" w:defQFormat="0" w:count="376">
     <w:lsdException w:name="Normal" w:uiPriority="0" w:qFormat="1"/>
     <w:lsdException w:name="heading 1" w:uiPriority="9" w:qFormat="1"/>
     <w:lsdException w:name="heading 2" w:semiHidden="1" w:uiPriority="9" w:unhideWhenUsed="1" w:qFormat="1"/>
@@ -1577,7 +1819,6 @@
     <w:lsdException w:name="HTML Sample" w:semiHidden="1" w:unhideWhenUsed="1"/>
     <w:lsdException w:name="HTML Typewriter" w:semiHidden="1" w:unhideWhenUsed="1"/>
     <w:lsdException w:name="HTML Variable" w:semiHidden="1" w:unhideWhenUsed="1"/>
-    <w:lsdException w:name="Normal Table" w:semiHidden="1" w:unhideWhenUsed="1"/>
     <w:lsdException w:name="annotation subject" w:semiHidden="1" w:unhideWhenUsed="1"/>
     <w:lsdException w:name="No List" w:semiHidden="1" w:unhideWhenUsed="1"/>
     <w:lsdException w:name="Outline List 1" w:semiHidden="1" w:unhideWhenUsed="1"/>
@@ -1620,11 +1861,8 @@
     <w:lsdException w:name="Table Contemporary" w:semiHidden="1" w:unhideWhenUsed="1"/>
     <w:lsdException w:name="Table Elegant" w:semiHidden="1" w:unhideWhenUsed="1"/>
     <w:lsdException w:name="Table Professional" w:semiHidden="1" w:unhideWhenUsed="1"/>
-    <w:lsdException w:name="Table Subtle 1" w:semiHidden="1" w:unhideWhenUsed="1"/>
     <w:lsdException w:name="Table Subtle 2" w:semiHidden="1" w:unhideWhenUsed="1"/>
     <w:lsdException w:name="Table Web 1" w:semiHidden="1" w:unhideWhenUsed="1"/>
-    <w:lsdException w:name="Table Web 2" w:semiHidden="1" w:unhideWhenUsed="1"/>
-    <w:lsdException w:name="Table Web 3" w:semiHidden="1" w:unhideWhenUsed="1"/>
     <w:lsdException w:name="Balloon Text" w:semiHidden="1" w:unhideWhenUsed="1"/>
     <w:lsdException w:name="Table Grid" w:uiPriority="39"/>
     <w:lsdException w:name="Table Theme" w:semiHidden="1" w:unhideWhenUsed="1"/>
@@ -1843,6 +2081,11 @@
     <w:lsdException w:name="List Table 5 Dark Accent 6" w:uiPriority="50"/>
     <w:lsdException w:name="List Table 6 Colorful Accent 6" w:uiPriority="51"/>
     <w:lsdException w:name="List Table 7 Colorful Accent 6" w:uiPriority="52"/>
+    <w:lsdException w:name="Mention" w:semiHidden="1" w:unhideWhenUsed="1"/>
+    <w:lsdException w:name="Smart Hyperlink" w:semiHidden="1" w:unhideWhenUsed="1"/>
+    <w:lsdException w:name="Hashtag" w:semiHidden="1" w:unhideWhenUsed="1"/>
+    <w:lsdException w:name="Unresolved Mention" w:semiHidden="1" w:unhideWhenUsed="1"/>
+    <w:lsdException w:name="Smart Link" w:semiHidden="1" w:unhideWhenUsed="1"/>
   </w:latentStyles>
   <w:style w:type="paragraph" w:default="1" w:styleId="Normal">
     <w:name w:val="Normal"/>
@@ -3759,11 +4002,34 @@
       <w:szCs w:val="20"/>
     </w:rPr>
   </w:style>
+  <w:style w:type="character" w:styleId="Hyperlink">
+    <w:name w:val="Hyperlink"/>
+    <w:basedOn w:val="DefaultParagraphFont"/>
+    <w:uiPriority w:val="99"/>
+    <w:unhideWhenUsed/>
+    <w:rsid w:val="00FB2940"/>
+    <w:rPr>
+      <w:color w:val="5F5F5F" w:themeColor="hyperlink"/>
+      <w:u w:val="single"/>
+    </w:rPr>
+  </w:style>
+  <w:style w:type="character" w:styleId="UnresolvedMention">
+    <w:name w:val="Unresolved Mention"/>
+    <w:basedOn w:val="DefaultParagraphFont"/>
+    <w:uiPriority w:val="99"/>
+    <w:semiHidden/>
+    <w:unhideWhenUsed/>
+    <w:rsid w:val="00FB2940"/>
+    <w:rPr>
+      <w:color w:val="605E5C"/>
+      <w:shd w:val="clear" w:color="auto" w:fill="E1DFDD"/>
+    </w:rPr>
+  </w:style>
 </w:styles>
 </file>
 
 <file path=word/glossary/document.xml><?xml version="1.0" encoding="utf-8"?>
-<w:glossaryDocument xmlns:wpc="http://schemas.microsoft.com/office/word/2010/wordprocessingCanvas" xmlns:cx="http://schemas.microsoft.com/office/drawing/2014/chartex" xmlns:mc="http://schemas.openxmlformats.org/markup-compatibility/2006" xmlns:o="urn:schemas-microsoft-com:office:office" xmlns:r="http://schemas.openxmlformats.org/officeDocument/2006/relationships" xmlns:m="http://schemas.openxmlformats.org/officeDocument/2006/math" xmlns:v="urn:schemas-microsoft-com:vml" xmlns:wp14="http://schemas.microsoft.com/office/word/2010/wordprocessingDrawing" xmlns:wp="http://schemas.openxmlformats.org/drawingml/2006/wordprocessingDrawing" xmlns:w10="urn:schemas-microsoft-com:office:word" xmlns:w="http://schemas.openxmlformats.org/wordprocessingml/2006/main" xmlns:w14="http://schemas.microsoft.com/office/word/2010/wordml" xmlns:w15="http://schemas.microsoft.com/office/word/2012/wordml" xmlns:w16se="http://schemas.microsoft.com/office/word/2015/wordml/symex" xmlns:wpg="http://schemas.microsoft.com/office/word/2010/wordprocessingGroup" xmlns:wpi="http://schemas.microsoft.com/office/word/2010/wordprocessingInk" xmlns:wne="http://schemas.microsoft.com/office/word/2006/wordml" xmlns:wps="http://schemas.microsoft.com/office/word/2010/wordprocessingShape" mc:Ignorable="w14 w15 w16se wp14">
+<w:glossaryDocument xmlns:wpc="http://schemas.microsoft.com/office/word/2010/wordprocessingCanvas" xmlns:cx="http://schemas.microsoft.com/office/drawing/2014/chartex" xmlns:cx1="http://schemas.microsoft.com/office/drawing/2015/9/8/chartex" xmlns:cx2="http://schemas.microsoft.com/office/drawing/2015/10/21/chartex" xmlns:cx3="http://schemas.microsoft.com/office/drawing/2016/5/9/chartex" xmlns:cx4="http://schemas.microsoft.com/office/drawing/2016/5/10/chartex" xmlns:cx5="http://schemas.microsoft.com/office/drawing/2016/5/11/chartex" xmlns:cx6="http://schemas.microsoft.com/office/drawing/2016/5/12/chartex" xmlns:cx7="http://schemas.microsoft.com/office/drawing/2016/5/13/chartex" xmlns:cx8="http://schemas.microsoft.com/office/drawing/2016/5/14/chartex" xmlns:mc="http://schemas.openxmlformats.org/markup-compatibility/2006" xmlns:aink="http://schemas.microsoft.com/office/drawing/2016/ink" xmlns:am3d="http://schemas.microsoft.com/office/drawing/2017/model3d" xmlns:o="urn:schemas-microsoft-com:office:office" xmlns:oel="http://schemas.microsoft.com/office/2019/extlst" xmlns:r="http://schemas.openxmlformats.org/officeDocument/2006/relationships" xmlns:m="http://schemas.openxmlformats.org/officeDocument/2006/math" xmlns:v="urn:schemas-microsoft-com:vml" xmlns:wp14="http://schemas.microsoft.com/office/word/2010/wordprocessingDrawing" xmlns:wp="http://schemas.openxmlformats.org/drawingml/2006/wordprocessingDrawing" xmlns:w10="urn:schemas-microsoft-com:office:word" xmlns:w="http://schemas.openxmlformats.org/wordprocessingml/2006/main" xmlns:w14="http://schemas.microsoft.com/office/word/2010/wordml" xmlns:w15="http://schemas.microsoft.com/office/word/2012/wordml" xmlns:w16cex="http://schemas.microsoft.com/office/word/2018/wordml/cex" xmlns:w16cid="http://schemas.microsoft.com/office/word/2016/wordml/cid" xmlns:w16="http://schemas.microsoft.com/office/word/2018/wordml" xmlns:w16du="http://schemas.microsoft.com/office/word/2023/wordml/word16du" xmlns:w16sdtdh="http://schemas.microsoft.com/office/word/2020/wordml/sdtdatahash" xmlns:w16se="http://schemas.microsoft.com/office/word/2015/wordml/symex" xmlns:wpg="http://schemas.microsoft.com/office/word/2010/wordprocessingGroup" xmlns:wpi="http://schemas.microsoft.com/office/word/2010/wordprocessingInk" xmlns:wne="http://schemas.microsoft.com/office/word/2006/wordml" xmlns:wps="http://schemas.microsoft.com/office/word/2010/wordprocessingShape" mc:Ignorable="w14 w15 w16se w16cid w16 w16cex w16sdtdh wp14">
   <w:docParts>
     <w:docPart>
       <w:docPartPr>
@@ -3796,7 +4062,7 @@
 </file>
 
 <file path=word/glossary/fontTable.xml><?xml version="1.0" encoding="utf-8"?>
-<w:fonts xmlns:mc="http://schemas.openxmlformats.org/markup-compatibility/2006" xmlns:r="http://schemas.openxmlformats.org/officeDocument/2006/relationships" xmlns:w="http://schemas.openxmlformats.org/wordprocessingml/2006/main" xmlns:w14="http://schemas.microsoft.com/office/word/2010/wordml" xmlns:w15="http://schemas.microsoft.com/office/word/2012/wordml" xmlns:w16se="http://schemas.microsoft.com/office/word/2015/wordml/symex" mc:Ignorable="w14 w15 w16se">
+<w:fonts xmlns:mc="http://schemas.openxmlformats.org/markup-compatibility/2006" xmlns:r="http://schemas.openxmlformats.org/officeDocument/2006/relationships" xmlns:w="http://schemas.openxmlformats.org/wordprocessingml/2006/main" xmlns:w14="http://schemas.microsoft.com/office/word/2010/wordml" xmlns:w15="http://schemas.microsoft.com/office/word/2012/wordml" xmlns:w16cex="http://schemas.microsoft.com/office/word/2018/wordml/cex" xmlns:w16cid="http://schemas.microsoft.com/office/word/2016/wordml/cid" xmlns:w16="http://schemas.microsoft.com/office/word/2018/wordml" xmlns:w16sdtdh="http://schemas.microsoft.com/office/word/2020/wordml/sdtdatahash" xmlns:w16se="http://schemas.microsoft.com/office/word/2015/wordml/symex" mc:Ignorable="w14 w15 w16se w16cid w16 w16cex w16sdtdh">
   <w:font w:name="Symbol">
     <w:panose1 w:val="05050102010706020507"/>
     <w:charset w:val="02"/>
@@ -3846,20 +4112,20 @@
     <w:charset w:val="00"/>
     <w:family w:val="swiss"/>
     <w:pitch w:val="variable"/>
-    <w:sig w:usb0="E0002AFF" w:usb1="C000247B" w:usb2="00000009" w:usb3="00000000" w:csb0="000001FF" w:csb1="00000000"/>
+    <w:sig w:usb0="E4002EFF" w:usb1="C000247B" w:usb2="00000009" w:usb3="00000000" w:csb0="000001FF" w:csb1="00000000"/>
   </w:font>
   <w:font w:name="Calibri Light">
     <w:panose1 w:val="020F0302020204030204"/>
     <w:charset w:val="00"/>
     <w:family w:val="swiss"/>
     <w:pitch w:val="variable"/>
-    <w:sig w:usb0="E0002AFF" w:usb1="C000247B" w:usb2="00000009" w:usb3="00000000" w:csb0="000001FF" w:csb1="00000000"/>
+    <w:sig w:usb0="E4002EFF" w:usb1="C000247B" w:usb2="00000009" w:usb3="00000000" w:csb0="000001FF" w:csb1="00000000"/>
   </w:font>
 </w:fonts>
 </file>
 
 <file path=word/glossary/settings.xml><?xml version="1.0" encoding="utf-8"?>
-<w:settings xmlns:mc="http://schemas.openxmlformats.org/markup-compatibility/2006" xmlns:o="urn:schemas-microsoft-com:office:office" xmlns:r="http://schemas.openxmlformats.org/officeDocument/2006/relationships" xmlns:m="http://schemas.openxmlformats.org/officeDocument/2006/math" xmlns:v="urn:schemas-microsoft-com:vml" xmlns:w10="urn:schemas-microsoft-com:office:word" xmlns:w="http://schemas.openxmlformats.org/wordprocessingml/2006/main" xmlns:w14="http://schemas.microsoft.com/office/word/2010/wordml" xmlns:w15="http://schemas.microsoft.com/office/word/2012/wordml" xmlns:w16se="http://schemas.microsoft.com/office/word/2015/wordml/symex" xmlns:sl="http://schemas.openxmlformats.org/schemaLibrary/2006/main" mc:Ignorable="w14 w15 w16se">
+<w:settings xmlns:mc="http://schemas.openxmlformats.org/markup-compatibility/2006" xmlns:o="urn:schemas-microsoft-com:office:office" xmlns:r="http://schemas.openxmlformats.org/officeDocument/2006/relationships" xmlns:m="http://schemas.openxmlformats.org/officeDocument/2006/math" xmlns:v="urn:schemas-microsoft-com:vml" xmlns:w10="urn:schemas-microsoft-com:office:word" xmlns:w="http://schemas.openxmlformats.org/wordprocessingml/2006/main" xmlns:w14="http://schemas.microsoft.com/office/word/2010/wordml" xmlns:w15="http://schemas.microsoft.com/office/word/2012/wordml" xmlns:w16cex="http://schemas.microsoft.com/office/word/2018/wordml/cex" xmlns:w16cid="http://schemas.microsoft.com/office/word/2016/wordml/cid" xmlns:w16="http://schemas.microsoft.com/office/word/2018/wordml" xmlns:w16sdtdh="http://schemas.microsoft.com/office/word/2020/wordml/sdtdatahash" xmlns:w16se="http://schemas.microsoft.com/office/word/2015/wordml/symex" xmlns:sl="http://schemas.openxmlformats.org/schemaLibrary/2006/main" mc:Ignorable="w14 w15 w16se w16cid w16 w16cex w16sdtdh">
   <w:view w:val="normal"/>
   <w:defaultTabStop w:val="720"/>
   <w:characterSpacingControl w:val="doNotCompress"/>
@@ -3870,10 +4136,13 @@
     <w:compatSetting w:name="enableOpenTypeFeatures" w:uri="http://schemas.microsoft.com/office/word" w:val="1"/>
     <w:compatSetting w:name="doNotFlipMirrorIndents" w:uri="http://schemas.microsoft.com/office/word" w:val="1"/>
     <w:compatSetting w:name="differentiateMultirowTableHeaders" w:uri="http://schemas.microsoft.com/office/word" w:val="1"/>
+    <w:compatSetting w:name="useWord2013TrackBottomHyphenation" w:uri="http://schemas.microsoft.com/office/word" w:val="1"/>
   </w:compat>
   <w:rsids>
     <w:rsidRoot w:val="005F4E05"/>
     <w:rsid w:val="005F4E05"/>
+    <w:rsid w:val="006260F3"/>
+    <w:rsid w:val="007E4772"/>
   </w:rsids>
   <m:mathPr>
     <m:mathFont m:val="Cambria Math"/>
@@ -3897,7 +4166,7 @@
 </file>
 
 <file path=word/glossary/styles.xml><?xml version="1.0" encoding="utf-8"?>
-<w:styles xmlns:mc="http://schemas.openxmlformats.org/markup-compatibility/2006" xmlns:r="http://schemas.openxmlformats.org/officeDocument/2006/relationships" xmlns:w="http://schemas.openxmlformats.org/wordprocessingml/2006/main" xmlns:w14="http://schemas.microsoft.com/office/word/2010/wordml" xmlns:w15="http://schemas.microsoft.com/office/word/2012/wordml" xmlns:w16se="http://schemas.microsoft.com/office/word/2015/wordml/symex" mc:Ignorable="w14 w15 w16se">
+<w:styles xmlns:mc="http://schemas.openxmlformats.org/markup-compatibility/2006" xmlns:r="http://schemas.openxmlformats.org/officeDocument/2006/relationships" xmlns:w="http://schemas.openxmlformats.org/wordprocessingml/2006/main" xmlns:w14="http://schemas.microsoft.com/office/word/2010/wordml" xmlns:w15="http://schemas.microsoft.com/office/word/2012/wordml" xmlns:w16cex="http://schemas.microsoft.com/office/word/2018/wordml/cex" xmlns:w16cid="http://schemas.microsoft.com/office/word/2016/wordml/cid" xmlns:w16="http://schemas.microsoft.com/office/word/2018/wordml" xmlns:w16sdtdh="http://schemas.microsoft.com/office/word/2020/wordml/sdtdatahash" xmlns:w16se="http://schemas.microsoft.com/office/word/2015/wordml/symex" mc:Ignorable="w14 w15 w16se w16cid w16 w16cex w16sdtdh">
   <w:docDefaults>
     <w:rPrDefault>
       <w:rPr>
@@ -3913,7 +4182,7 @@
       </w:pPr>
     </w:pPrDefault>
   </w:docDefaults>
-  <w:latentStyles w:defLockedState="0" w:defUIPriority="99" w:defSemiHidden="0" w:defUnhideWhenUsed="0" w:defQFormat="0" w:count="371">
+  <w:latentStyles w:defLockedState="0" w:defUIPriority="99" w:defSemiHidden="0" w:defUnhideWhenUsed="0" w:defQFormat="0" w:count="376">
     <w:lsdException w:name="Normal" w:uiPriority="0" w:qFormat="1"/>
     <w:lsdException w:name="heading 1" w:uiPriority="9" w:qFormat="1"/>
     <w:lsdException w:name="heading 2" w:semiHidden="1" w:uiPriority="9" w:unhideWhenUsed="1" w:qFormat="1"/>
@@ -4019,7 +4288,6 @@
     <w:lsdException w:name="HTML Sample" w:semiHidden="1" w:unhideWhenUsed="1"/>
     <w:lsdException w:name="HTML Typewriter" w:semiHidden="1" w:unhideWhenUsed="1"/>
     <w:lsdException w:name="HTML Variable" w:semiHidden="1" w:unhideWhenUsed="1"/>
-    <w:lsdException w:name="Normal Table" w:semiHidden="1" w:unhideWhenUsed="1"/>
     <w:lsdException w:name="annotation subject" w:semiHidden="1" w:unhideWhenUsed="1"/>
     <w:lsdException w:name="No List" w:semiHidden="1" w:unhideWhenUsed="1"/>
     <w:lsdException w:name="Outline List 1" w:semiHidden="1" w:unhideWhenUsed="1"/>
@@ -4062,11 +4330,8 @@
     <w:lsdException w:name="Table Contemporary" w:semiHidden="1" w:unhideWhenUsed="1"/>
     <w:lsdException w:name="Table Elegant" w:semiHidden="1" w:unhideWhenUsed="1"/>
     <w:lsdException w:name="Table Professional" w:semiHidden="1" w:unhideWhenUsed="1"/>
-    <w:lsdException w:name="Table Subtle 1" w:semiHidden="1" w:unhideWhenUsed="1"/>
     <w:lsdException w:name="Table Subtle 2" w:semiHidden="1" w:unhideWhenUsed="1"/>
     <w:lsdException w:name="Table Web 1" w:semiHidden="1" w:unhideWhenUsed="1"/>
-    <w:lsdException w:name="Table Web 2" w:semiHidden="1" w:unhideWhenUsed="1"/>
-    <w:lsdException w:name="Table Web 3" w:semiHidden="1" w:unhideWhenUsed="1"/>
     <w:lsdException w:name="Balloon Text" w:semiHidden="1" w:unhideWhenUsed="1"/>
     <w:lsdException w:name="Table Grid" w:uiPriority="39"/>
     <w:lsdException w:name="Table Theme" w:semiHidden="1" w:unhideWhenUsed="1"/>
@@ -4285,6 +4550,11 @@
     <w:lsdException w:name="List Table 5 Dark Accent 6" w:uiPriority="50"/>
     <w:lsdException w:name="List Table 6 Colorful Accent 6" w:uiPriority="51"/>
     <w:lsdException w:name="List Table 7 Colorful Accent 6" w:uiPriority="52"/>
+    <w:lsdException w:name="Mention" w:semiHidden="1" w:unhideWhenUsed="1"/>
+    <w:lsdException w:name="Smart Hyperlink" w:semiHidden="1" w:unhideWhenUsed="1"/>
+    <w:lsdException w:name="Hashtag" w:semiHidden="1" w:unhideWhenUsed="1"/>
+    <w:lsdException w:name="Unresolved Mention" w:semiHidden="1" w:unhideWhenUsed="1"/>
+    <w:lsdException w:name="Smart Link" w:semiHidden="1" w:unhideWhenUsed="1"/>
   </w:latentStyles>
   <w:style w:type="paragraph" w:default="1" w:styleId="Normal">
     <w:name w:val="Normal"/>
@@ -4317,24 +4587,6 @@
     <w:semiHidden/>
     <w:unhideWhenUsed/>
   </w:style>
-  <w:style w:type="paragraph" w:customStyle="1" w:styleId="E08B92A5EA3D40BDB4D24F0B27381D69">
-    <w:name w:val="E08B92A5EA3D40BDB4D24F0B27381D69"/>
-  </w:style>
-  <w:style w:type="paragraph" w:customStyle="1" w:styleId="3848D1D69E6649399F3400D436E56DE5">
-    <w:name w:val="3848D1D69E6649399F3400D436E56DE5"/>
-  </w:style>
-  <w:style w:type="paragraph" w:customStyle="1" w:styleId="504E55CEFC4946A79CE179192E25C653">
-    <w:name w:val="504E55CEFC4946A79CE179192E25C653"/>
-  </w:style>
-  <w:style w:type="paragraph" w:customStyle="1" w:styleId="3DA09EB6F5654E7285E6C84A37C53C25">
-    <w:name w:val="3DA09EB6F5654E7285E6C84A37C53C25"/>
-  </w:style>
-  <w:style w:type="paragraph" w:customStyle="1" w:styleId="0F110BA8E0C54D6CB771DD4D7868E605">
-    <w:name w:val="0F110BA8E0C54D6CB771DD4D7868E605"/>
-  </w:style>
-  <w:style w:type="paragraph" w:customStyle="1" w:styleId="B0591B59ADC740F18E2E989BAB969751">
-    <w:name w:val="B0591B59ADC740F18E2E989BAB969751"/>
-  </w:style>
   <w:style w:type="character" w:styleId="Emphasis">
     <w:name w:val="Emphasis"/>
     <w:basedOn w:val="DefaultParagraphFont"/>
@@ -4345,105 +4597,6 @@
       <w:iCs/>
     </w:rPr>
   </w:style>
-  <w:style w:type="paragraph" w:customStyle="1" w:styleId="7E63FD0692BB48E680D39C4387351598">
-    <w:name w:val="7E63FD0692BB48E680D39C4387351598"/>
-  </w:style>
-  <w:style w:type="paragraph" w:customStyle="1" w:styleId="19E6ECE88F0F48ABA6CA5D53C8BA56D6">
-    <w:name w:val="19E6ECE88F0F48ABA6CA5D53C8BA56D6"/>
-  </w:style>
-  <w:style w:type="paragraph" w:customStyle="1" w:styleId="F0334D7B17DB4266B61AF770E26EAFED">
-    <w:name w:val="F0334D7B17DB4266B61AF770E26EAFED"/>
-  </w:style>
-  <w:style w:type="paragraph" w:customStyle="1" w:styleId="0D68FDF04B394E54B2384C469FF52BAA">
-    <w:name w:val="0D68FDF04B394E54B2384C469FF52BAA"/>
-  </w:style>
-  <w:style w:type="paragraph" w:customStyle="1" w:styleId="CB8CFD3881674A349240F43735CC4F9C">
-    <w:name w:val="CB8CFD3881674A349240F43735CC4F9C"/>
-  </w:style>
-  <w:style w:type="paragraph" w:customStyle="1" w:styleId="474DA0423EFD4C77A674627A9EAA3998">
-    <w:name w:val="474DA0423EFD4C77A674627A9EAA3998"/>
-  </w:style>
-  <w:style w:type="paragraph" w:customStyle="1" w:styleId="5C9057B71A5649538A6D93E8B4F72AEB">
-    <w:name w:val="5C9057B71A5649538A6D93E8B4F72AEB"/>
-  </w:style>
-  <w:style w:type="paragraph" w:customStyle="1" w:styleId="444E176587D24FC497BDE2B4E140EB6C">
-    <w:name w:val="444E176587D24FC497BDE2B4E140EB6C"/>
-  </w:style>
-  <w:style w:type="paragraph" w:customStyle="1" w:styleId="34A8C3EEE1A84CA9AC1E610A6F1F4D94">
-    <w:name w:val="34A8C3EEE1A84CA9AC1E610A6F1F4D94"/>
-  </w:style>
-  <w:style w:type="paragraph" w:customStyle="1" w:styleId="CB5E11FC1E8147E49D4EA426E9D4E660">
-    <w:name w:val="CB5E11FC1E8147E49D4EA426E9D4E660"/>
-  </w:style>
-  <w:style w:type="paragraph" w:customStyle="1" w:styleId="E88E45F9550049CB8DCCA886857DA981">
-    <w:name w:val="E88E45F9550049CB8DCCA886857DA981"/>
-  </w:style>
-  <w:style w:type="paragraph" w:customStyle="1" w:styleId="B878BF335A9E4E50A1BEF1FCE7EB451A">
-    <w:name w:val="B878BF335A9E4E50A1BEF1FCE7EB451A"/>
-  </w:style>
-  <w:style w:type="paragraph" w:customStyle="1" w:styleId="C4702ABE62024DA8ABA2AE6F6F3761EF">
-    <w:name w:val="C4702ABE62024DA8ABA2AE6F6F3761EF"/>
-  </w:style>
-  <w:style w:type="paragraph" w:customStyle="1" w:styleId="AF77919EE6284E79AD16AB65FAAAC3CE">
-    <w:name w:val="AF77919EE6284E79AD16AB65FAAAC3CE"/>
-  </w:style>
-  <w:style w:type="paragraph" w:customStyle="1" w:styleId="49A5846D05B04B08AE233861B157A471">
-    <w:name w:val="49A5846D05B04B08AE233861B157A471"/>
-  </w:style>
-  <w:style w:type="paragraph" w:customStyle="1" w:styleId="9A7BA8F99B044BFA937934E4BE871DEF">
-    <w:name w:val="9A7BA8F99B044BFA937934E4BE871DEF"/>
-  </w:style>
-  <w:style w:type="paragraph" w:customStyle="1" w:styleId="E0E51C7E88E74F7C86546885DC718C21">
-    <w:name w:val="E0E51C7E88E74F7C86546885DC718C21"/>
-  </w:style>
-  <w:style w:type="paragraph" w:customStyle="1" w:styleId="6BFA7DA0E8E34DDDB93D3C439E2E4DFA">
-    <w:name w:val="6BFA7DA0E8E34DDDB93D3C439E2E4DFA"/>
-  </w:style>
-  <w:style w:type="paragraph" w:customStyle="1" w:styleId="442F9958356C458489F39FAF38EE3630">
-    <w:name w:val="442F9958356C458489F39FAF38EE3630"/>
-  </w:style>
-  <w:style w:type="paragraph" w:customStyle="1" w:styleId="17E8DF4E8AA54203A84909C50F8FF5E2">
-    <w:name w:val="17E8DF4E8AA54203A84909C50F8FF5E2"/>
-  </w:style>
-  <w:style w:type="paragraph" w:customStyle="1" w:styleId="BE2067138693493FADDDC11A0B3FCD48">
-    <w:name w:val="BE2067138693493FADDDC11A0B3FCD48"/>
-  </w:style>
-  <w:style w:type="paragraph" w:customStyle="1" w:styleId="BEDFA6B606F941FFBF11306E4EF7F8C8">
-    <w:name w:val="BEDFA6B606F941FFBF11306E4EF7F8C8"/>
-  </w:style>
-  <w:style w:type="paragraph" w:customStyle="1" w:styleId="BB9E298745154AFE96345CEF4E1F1D7E">
-    <w:name w:val="BB9E298745154AFE96345CEF4E1F1D7E"/>
-  </w:style>
-  <w:style w:type="paragraph" w:customStyle="1" w:styleId="4A236DD5B55C4AB78AA58A1F55CF4CDE">
-    <w:name w:val="4A236DD5B55C4AB78AA58A1F55CF4CDE"/>
-  </w:style>
-  <w:style w:type="paragraph" w:customStyle="1" w:styleId="C01CF756C6FE4107A3C595E852032291">
-    <w:name w:val="C01CF756C6FE4107A3C595E852032291"/>
-  </w:style>
-  <w:style w:type="paragraph" w:customStyle="1" w:styleId="6A68FCEEC34A4A77A7065C72E8ACBA47">
-    <w:name w:val="6A68FCEEC34A4A77A7065C72E8ACBA47"/>
-  </w:style>
-  <w:style w:type="paragraph" w:customStyle="1" w:styleId="DEA26982EF3F49FCA6D6A6DAEFC11633">
-    <w:name w:val="DEA26982EF3F49FCA6D6A6DAEFC11633"/>
-  </w:style>
-  <w:style w:type="paragraph" w:customStyle="1" w:styleId="AB333281A7F64E709D6F600388C48319">
-    <w:name w:val="AB333281A7F64E709D6F600388C48319"/>
-  </w:style>
-  <w:style w:type="paragraph" w:customStyle="1" w:styleId="753D6D5C9B7C4F5998DA3647E981F4E7">
-    <w:name w:val="753D6D5C9B7C4F5998DA3647E981F4E7"/>
-  </w:style>
-  <w:style w:type="paragraph" w:customStyle="1" w:styleId="B797D6349384481797F23342DC7F00FA">
-    <w:name w:val="B797D6349384481797F23342DC7F00FA"/>
-  </w:style>
-  <w:style w:type="paragraph" w:customStyle="1" w:styleId="BA6B2D820CA34585A43492F27CEB20A0">
-    <w:name w:val="BA6B2D820CA34585A43492F27CEB20A0"/>
-  </w:style>
-  <w:style w:type="paragraph" w:customStyle="1" w:styleId="9F6CBD86513B41C5B9E3741BF46A72D7">
-    <w:name w:val="9F6CBD86513B41C5B9E3741BF46A72D7"/>
-  </w:style>
-  <w:style w:type="paragraph" w:customStyle="1" w:styleId="9388B5C39BB04618A112F7AD76B25897">
-    <w:name w:val="9388B5C39BB04618A112F7AD76B25897"/>
-  </w:style>
   <w:style w:type="paragraph" w:customStyle="1" w:styleId="D5F4429EF64D4AF5A4CDE094F3D657CB">
     <w:name w:val="D5F4429EF64D4AF5A4CDE094F3D657CB"/>
   </w:style>
@@ -4451,7 +4604,7 @@
 </file>
 
 <file path=word/glossary/webSettings.xml><?xml version="1.0" encoding="utf-8"?>
-<w:webSettings xmlns:mc="http://schemas.openxmlformats.org/markup-compatibility/2006" xmlns:r="http://schemas.openxmlformats.org/officeDocument/2006/relationships" xmlns:w="http://schemas.openxmlformats.org/wordprocessingml/2006/main" xmlns:w14="http://schemas.microsoft.com/office/word/2010/wordml" xmlns:w15="http://schemas.microsoft.com/office/word/2012/wordml" xmlns:w16se="http://schemas.microsoft.com/office/word/2015/wordml/symex" mc:Ignorable="w14 w15 w16se">
+<w:webSettings xmlns:mc="http://schemas.openxmlformats.org/markup-compatibility/2006" xmlns:r="http://schemas.openxmlformats.org/officeDocument/2006/relationships" xmlns:w="http://schemas.openxmlformats.org/wordprocessingml/2006/main" xmlns:w14="http://schemas.microsoft.com/office/word/2010/wordml" xmlns:w15="http://schemas.microsoft.com/office/word/2012/wordml" xmlns:w16cex="http://schemas.microsoft.com/office/word/2018/wordml/cex" xmlns:w16cid="http://schemas.microsoft.com/office/word/2016/wordml/cid" xmlns:w16="http://schemas.microsoft.com/office/word/2018/wordml" xmlns:w16sdtdh="http://schemas.microsoft.com/office/word/2020/wordml/sdtdatahash" xmlns:w16se="http://schemas.microsoft.com/office/word/2015/wordml/symex" mc:Ignorable="w14 w15 w16se w16cid w16 w16cex w16sdtdh">
   <w:optimizeForBrowser/>
   <w:allowPNG/>
 </w:webSettings>
